--- a/newkaraites/data_karaites/Word Documents/Halakhah/Aaron ben Joseph's Essay on Obligation of Prayer/Aaron ben Joseph's Obligations of Prayer (Table).docx
+++ b/newkaraites/data_karaites/Word Documents/Halakhah/Aaron ben Joseph's Essay on Obligation of Prayer/Aaron ben Joseph's Obligations of Prayer (Table).docx
@@ -42,11 +42,38 @@
               <w:t>הַצָּעָה בְּחִיּוּב הַתְּפִלָּה</w:t>
             </w:r>
           </w:p>
+        </w:tc>
+        <w:tc>
+          <w:tcPr>
+            <w:tcW w:w="4675" w:type="dxa"/>
+          </w:tcPr>
+          <w:p>
+            <w:pPr>
+              <w:jc w:val="center"/>
+              <w:rPr>
+                <w:b/>
+                <w:bCs/>
+              </w:rPr>
+            </w:pPr>
+            <w:r>
+              <w:rPr>
+                <w:b/>
+                <w:bCs/>
+              </w:rPr>
+              <w:t>An Essay on the Obligation of Prayer</w:t>
+            </w:r>
+          </w:p>
+        </w:tc>
+      </w:tr>
+      <w:tr>
+        <w:tc>
+          <w:tcPr>
+            <w:tcW w:w="4675" w:type="dxa"/>
+          </w:tcPr>
           <w:p>
             <w:pPr>
               <w:shd w:val="clear" w:color="auto" w:fill="FFFFFF"/>
               <w:bidi/>
-              <w:jc w:val="center"/>
               <w:rPr>
                 <w:rFonts w:ascii="Narkisim" w:eastAsia="Times New Roman" w:hAnsi="Narkisim"/>
                 <w:color w:val="222222"/>
@@ -58,21 +85,112 @@
             <w:r>
               <w:rPr>
                 <w:rFonts w:ascii="Narkisim" w:eastAsia="Times New Roman" w:hAnsi="Narkisim"/>
-                <w:b/>
-                <w:bCs/>
-                <w:color w:val="222222"/>
-                <w:sz w:val="26"/>
-                <w:szCs w:val="26"/>
-                <w:rtl/>
-              </w:rPr>
-              <w:t>הוֹאִיל וְשָׁרְשֵׁי הַתְּפִלּוֹת וְהַכַּוָּנוֹת יוֹרוּ לְסוֹד עָצוּם,</w:t>
+                <w:color w:val="222222"/>
+                <w:sz w:val="26"/>
+                <w:szCs w:val="26"/>
+                <w:rtl/>
+              </w:rPr>
+              <w:t xml:space="preserve">הוֹאִיל וְשָׁרְשֵׁי הַתְּפִלּוֹת </w:t>
+            </w:r>
+            <w:proofErr w:type="spellStart"/>
+            <w:r>
+              <w:rPr>
+                <w:rFonts w:ascii="Narkisim" w:eastAsia="Times New Roman" w:hAnsi="Narkisim"/>
+                <w:color w:val="222222"/>
+                <w:sz w:val="26"/>
+                <w:szCs w:val="26"/>
+                <w:rtl/>
+              </w:rPr>
+              <w:t>וְהַכַּוָּנוֹת</w:t>
+            </w:r>
+            <w:proofErr w:type="spellEnd"/>
+            <w:r>
+              <w:rPr>
+                <w:rFonts w:ascii="Narkisim" w:eastAsia="Times New Roman" w:hAnsi="Narkisim"/>
+                <w:color w:val="222222"/>
+                <w:sz w:val="26"/>
+                <w:szCs w:val="26"/>
+                <w:rtl/>
+              </w:rPr>
+              <w:t xml:space="preserve"> יוֹרוּ לְסוֹד עָצוּם,</w:t>
+            </w:r>
+            <w:r>
+              <w:rPr>
+                <w:rFonts w:ascii="Narkisim" w:eastAsia="Times New Roman" w:hAnsi="Narkisim" w:hint="cs"/>
+                <w:color w:val="222222"/>
+                <w:sz w:val="26"/>
+                <w:szCs w:val="26"/>
+                <w:rtl/>
+              </w:rPr>
+              <w:t xml:space="preserve"> </w:t>
+            </w:r>
+            <w:r>
+              <w:rPr>
+                <w:rFonts w:ascii="Narkisim" w:eastAsia="Times New Roman" w:hAnsi="Narkisim"/>
+                <w:color w:val="222222"/>
+                <w:sz w:val="26"/>
+                <w:szCs w:val="26"/>
+                <w:rtl/>
+              </w:rPr>
+              <w:t xml:space="preserve">לָכֵן </w:t>
+            </w:r>
+            <w:proofErr w:type="spellStart"/>
+            <w:r>
+              <w:rPr>
+                <w:rFonts w:ascii="Narkisim" w:eastAsia="Times New Roman" w:hAnsi="Narkisim"/>
+                <w:color w:val="222222"/>
+                <w:sz w:val="26"/>
+                <w:szCs w:val="26"/>
+                <w:rtl/>
+              </w:rPr>
+              <w:t>אֶכְתֹּב</w:t>
+            </w:r>
+            <w:proofErr w:type="spellEnd"/>
+            <w:r>
+              <w:rPr>
+                <w:rFonts w:ascii="Narkisim" w:eastAsia="Times New Roman" w:hAnsi="Narkisim"/>
+                <w:color w:val="222222"/>
+                <w:sz w:val="26"/>
+                <w:szCs w:val="26"/>
+                <w:rtl/>
+              </w:rPr>
+              <w:t xml:space="preserve"> הַצָּעַת הָרַב זצוק"ל</w:t>
+            </w:r>
+            <w:r>
+              <w:rPr>
+                <w:rFonts w:ascii="Narkisim" w:eastAsia="Times New Roman" w:hAnsi="Narkisim" w:hint="cs"/>
+                <w:color w:val="222222"/>
+                <w:sz w:val="26"/>
+                <w:szCs w:val="26"/>
+                <w:rtl/>
+              </w:rPr>
+              <w:t xml:space="preserve"> </w:t>
+            </w:r>
+            <w:r>
+              <w:rPr>
+                <w:rFonts w:ascii="Narkisim" w:eastAsia="Times New Roman" w:hAnsi="Narkisim"/>
+                <w:color w:val="222222"/>
+                <w:sz w:val="26"/>
+                <w:szCs w:val="26"/>
+                <w:rtl/>
+              </w:rPr>
+              <w:t>בְּחִיּוּב הַתְּפִלָּה</w:t>
+            </w:r>
+            <w:r>
+              <w:rPr>
+                <w:rFonts w:ascii="Narkisim" w:eastAsia="Times New Roman" w:hAnsi="Narkisim" w:hint="cs"/>
+                <w:color w:val="222222"/>
+                <w:sz w:val="26"/>
+                <w:szCs w:val="26"/>
+                <w:rtl/>
+              </w:rPr>
+              <w:t>.</w:t>
             </w:r>
           </w:p>
           <w:p>
             <w:pPr>
               <w:shd w:val="clear" w:color="auto" w:fill="FFFFFF"/>
               <w:bidi/>
-              <w:jc w:val="center"/>
               <w:rPr>
                 <w:rFonts w:ascii="Narkisim" w:eastAsia="Times New Roman" w:hAnsi="Narkisim"/>
                 <w:color w:val="222222"/>
@@ -81,24 +199,62 @@
                 <w:rtl/>
               </w:rPr>
             </w:pPr>
-            <w:r>
-              <w:rPr>
-                <w:rFonts w:ascii="Narkisim" w:eastAsia="Times New Roman" w:hAnsi="Narkisim"/>
+          </w:p>
+        </w:tc>
+        <w:tc>
+          <w:tcPr>
+            <w:tcW w:w="4675" w:type="dxa"/>
+          </w:tcPr>
+          <w:p>
+            <w:r>
+              <w:t>Whereas the roots and intentions of prayer</w:t>
+            </w:r>
+            <w:r>
+              <w:t xml:space="preserve"> </w:t>
+            </w:r>
+            <w:r>
+              <w:t>indicate a deep secret,</w:t>
+            </w:r>
+            <w:r>
+              <w:t xml:space="preserve"> </w:t>
+            </w:r>
+            <w:r>
+              <w:t>therefore I shall copy the essay by the Rabbi, of blessed and holy</w:t>
+            </w:r>
+            <w:r>
+              <w:t xml:space="preserve"> </w:t>
+            </w:r>
+            <w:r>
+              <w:t>memory,</w:t>
+            </w:r>
+            <w:r>
+              <w:t xml:space="preserve"> </w:t>
+            </w:r>
+            <w:r>
+              <w:t>regarding the obligation of prayer.</w:t>
+            </w:r>
+          </w:p>
+          <w:p>
+            <w:pPr>
+              <w:rPr>
                 <w:b/>
                 <w:bCs/>
-                <w:color w:val="222222"/>
-                <w:sz w:val="26"/>
-                <w:szCs w:val="26"/>
-                <w:rtl/>
-              </w:rPr>
-              <w:t>לָכֵן אֶכְתֹּב הַצָּעַת הָרַב זצוק"ל</w:t>
-            </w:r>
+              </w:rPr>
+            </w:pPr>
           </w:p>
+        </w:tc>
+      </w:tr>
+      <w:tr>
+        <w:tc>
+          <w:tcPr>
+            <w:tcW w:w="4675" w:type="dxa"/>
+          </w:tcPr>
           <w:p>
             <w:pPr>
               <w:shd w:val="clear" w:color="auto" w:fill="FFFFFF"/>
               <w:bidi/>
-              <w:jc w:val="center"/>
+              <w:spacing w:line="360" w:lineRule="auto"/>
+              <w:jc w:val="both"/>
               <w:rPr>
                 <w:rFonts w:ascii="Narkisim" w:eastAsia="Times New Roman" w:hAnsi="Narkisim"/>
                 <w:color w:val="222222"/>
@@ -110,14 +266,552 @@
             <w:r>
               <w:rPr>
                 <w:rFonts w:ascii="Narkisim" w:eastAsia="Times New Roman" w:hAnsi="Narkisim"/>
-                <w:b/>
-                <w:bCs/>
-                <w:color w:val="222222"/>
-                <w:sz w:val="26"/>
-                <w:szCs w:val="26"/>
-                <w:rtl/>
-              </w:rPr>
-              <w:t>בְּחִיּוּב הַתְּפִלָּה</w:t>
+                <w:color w:val="222222"/>
+                <w:sz w:val="26"/>
+                <w:szCs w:val="26"/>
+                <w:rtl/>
+              </w:rPr>
+              <w:t>אַחֲרֵי אֲשֶׁר יָזַמְתִּי לְסַדֵּר סֵדֶר תְּפִלּוֹת, א</w:t>
+            </w:r>
+            <w:r>
+              <w:rPr>
+                <w:rFonts w:ascii="Narkisim" w:eastAsia="Times New Roman" w:hAnsi="Narkisim" w:hint="cs"/>
+                <w:color w:val="222222"/>
+                <w:sz w:val="26"/>
+                <w:szCs w:val="26"/>
+                <w:rtl/>
+              </w:rPr>
+              <w:t>ֶ</w:t>
+            </w:r>
+            <w:r>
+              <w:rPr>
+                <w:rFonts w:ascii="Narkisim" w:eastAsia="Times New Roman" w:hAnsi="Narkisim"/>
+                <w:color w:val="222222"/>
+                <w:sz w:val="26"/>
+                <w:szCs w:val="26"/>
+                <w:rtl/>
+              </w:rPr>
+              <w:t>ר</w:t>
+            </w:r>
+            <w:r>
+              <w:rPr>
+                <w:rFonts w:ascii="Narkisim" w:eastAsia="Times New Roman" w:hAnsi="Narkisim" w:hint="cs"/>
+                <w:color w:val="222222"/>
+                <w:sz w:val="26"/>
+                <w:szCs w:val="26"/>
+                <w:rtl/>
+              </w:rPr>
+              <w:t>ְ</w:t>
+            </w:r>
+            <w:r>
+              <w:rPr>
+                <w:rFonts w:ascii="Narkisim" w:eastAsia="Times New Roman" w:hAnsi="Narkisim"/>
+                <w:color w:val="222222"/>
+                <w:sz w:val="26"/>
+                <w:szCs w:val="26"/>
+                <w:rtl/>
+              </w:rPr>
+              <w:t>מו</w:t>
+            </w:r>
+            <w:r>
+              <w:rPr>
+                <w:rFonts w:ascii="Narkisim" w:eastAsia="Times New Roman" w:hAnsi="Narkisim" w:hint="cs"/>
+                <w:color w:val="222222"/>
+                <w:sz w:val="26"/>
+                <w:szCs w:val="26"/>
+                <w:rtl/>
+              </w:rPr>
+              <w:t>ֹ</w:t>
+            </w:r>
+            <w:r>
+              <w:rPr>
+                <w:rFonts w:ascii="Narkisim" w:eastAsia="Times New Roman" w:hAnsi="Narkisim"/>
+                <w:color w:val="222222"/>
+                <w:sz w:val="26"/>
+                <w:szCs w:val="26"/>
+                <w:rtl/>
+              </w:rPr>
+              <w:t xml:space="preserve">ז קְצָת הָרָאוּי לֶאֱנוֹשׁ הַנְּאוֹתָה </w:t>
+            </w:r>
+            <w:proofErr w:type="spellStart"/>
+            <w:r>
+              <w:rPr>
+                <w:rFonts w:ascii="Narkisim" w:eastAsia="Times New Roman" w:hAnsi="Narkisim"/>
+                <w:color w:val="222222"/>
+                <w:sz w:val="26"/>
+                <w:szCs w:val="26"/>
+                <w:rtl/>
+              </w:rPr>
+              <w:t>לְעִנְי</w:t>
+            </w:r>
+            <w:r>
+              <w:rPr>
+                <w:rFonts w:ascii="Narkisim" w:eastAsia="Times New Roman" w:hAnsi="Narkisim" w:hint="cs"/>
+                <w:color w:val="222222"/>
+                <w:sz w:val="26"/>
+                <w:szCs w:val="26"/>
+                <w:rtl/>
+              </w:rPr>
+              <w:t>ָ</w:t>
+            </w:r>
+            <w:r>
+              <w:rPr>
+                <w:rFonts w:ascii="Narkisim" w:eastAsia="Times New Roman" w:hAnsi="Narkisim"/>
+                <w:color w:val="222222"/>
+                <w:sz w:val="26"/>
+                <w:szCs w:val="26"/>
+                <w:rtl/>
+              </w:rPr>
+              <w:t>ן</w:t>
+            </w:r>
+            <w:proofErr w:type="spellEnd"/>
+            <w:r>
+              <w:rPr>
+                <w:rFonts w:ascii="Narkisim" w:eastAsia="Times New Roman" w:hAnsi="Narkisim"/>
+                <w:color w:val="222222"/>
+                <w:sz w:val="26"/>
+                <w:szCs w:val="26"/>
+                <w:rtl/>
+              </w:rPr>
+              <w:t xml:space="preserve"> זֶה. כִּי דִּין עָלָיו בּ</w:t>
+            </w:r>
+            <w:r>
+              <w:rPr>
+                <w:rFonts w:ascii="Narkisim" w:eastAsia="Times New Roman" w:hAnsi="Narkisim" w:hint="cs"/>
+                <w:color w:val="222222"/>
+                <w:sz w:val="26"/>
+                <w:szCs w:val="26"/>
+                <w:rtl/>
+              </w:rPr>
+              <w:t>ְ</w:t>
+            </w:r>
+            <w:r>
+              <w:rPr>
+                <w:rFonts w:ascii="Narkisim" w:eastAsia="Times New Roman" w:hAnsi="Narkisim"/>
+                <w:color w:val="222222"/>
+                <w:sz w:val="26"/>
+                <w:szCs w:val="26"/>
+                <w:rtl/>
+              </w:rPr>
+              <w:t>שׁ</w:t>
+            </w:r>
+            <w:r>
+              <w:rPr>
+                <w:rFonts w:ascii="Narkisim" w:eastAsia="Times New Roman" w:hAnsi="Narkisim" w:hint="cs"/>
+                <w:color w:val="222222"/>
+                <w:sz w:val="26"/>
+                <w:szCs w:val="26"/>
+                <w:rtl/>
+              </w:rPr>
+              <w:t>ָ</w:t>
+            </w:r>
+            <w:r>
+              <w:rPr>
+                <w:rFonts w:ascii="Narkisim" w:eastAsia="Times New Roman" w:hAnsi="Narkisim"/>
+                <w:color w:val="222222"/>
+                <w:sz w:val="26"/>
+                <w:szCs w:val="26"/>
+                <w:rtl/>
+              </w:rPr>
+              <w:t xml:space="preserve">עַת עֲמִידָתוֹ לִפְנֵי מֶלֶךְ הַמְּלָכִים </w:t>
+            </w:r>
+            <w:proofErr w:type="spellStart"/>
+            <w:r>
+              <w:rPr>
+                <w:rFonts w:ascii="Narkisim" w:eastAsia="Times New Roman" w:hAnsi="Narkisim"/>
+                <w:color w:val="222222"/>
+                <w:sz w:val="26"/>
+                <w:szCs w:val="26"/>
+                <w:rtl/>
+              </w:rPr>
+              <w:t>לְכַוֵּן</w:t>
+            </w:r>
+            <w:proofErr w:type="spellEnd"/>
+            <w:r>
+              <w:rPr>
+                <w:rFonts w:ascii="Narkisim" w:eastAsia="Times New Roman" w:hAnsi="Narkisim"/>
+                <w:color w:val="222222"/>
+                <w:sz w:val="26"/>
+                <w:szCs w:val="26"/>
+                <w:rtl/>
+              </w:rPr>
+              <w:t xml:space="preserve"> עַצְמוֹ, וְלִהְיוֹתוֹ יוֹדֵעַ בְּכָל אִשּׁוּרֵי מִל</w:t>
+            </w:r>
+            <w:r>
+              <w:rPr>
+                <w:rFonts w:ascii="Narkisim" w:eastAsia="Times New Roman" w:hAnsi="Narkisim" w:hint="cs"/>
+                <w:color w:val="222222"/>
+                <w:sz w:val="26"/>
+                <w:szCs w:val="26"/>
+                <w:rtl/>
+              </w:rPr>
+              <w:t>ּ</w:t>
+            </w:r>
+            <w:r>
+              <w:rPr>
+                <w:rFonts w:ascii="Narkisim" w:eastAsia="Times New Roman" w:hAnsi="Narkisim"/>
+                <w:color w:val="222222"/>
+                <w:sz w:val="26"/>
+                <w:szCs w:val="26"/>
+                <w:rtl/>
+              </w:rPr>
+              <w:t>וֹת הַיּוֹצְאוֹת מִשְּׂפָתָיו, וְלֹא יֶחֱטָא. כִּי כ</w:t>
+            </w:r>
+            <w:r>
+              <w:rPr>
+                <w:rFonts w:ascii="Narkisim" w:eastAsia="Times New Roman" w:hAnsi="Narkisim" w:hint="cs"/>
+                <w:color w:val="222222"/>
+                <w:sz w:val="26"/>
+                <w:szCs w:val="26"/>
+                <w:rtl/>
+              </w:rPr>
+              <w:t>ַ</w:t>
+            </w:r>
+            <w:r>
+              <w:rPr>
+                <w:rFonts w:ascii="Narkisim" w:eastAsia="Times New Roman" w:hAnsi="Narkisim"/>
+                <w:color w:val="222222"/>
+                <w:sz w:val="26"/>
+                <w:szCs w:val="26"/>
+                <w:rtl/>
+              </w:rPr>
+              <w:t xml:space="preserve">אֲשֶׁר יְקַבֵּל שָׂכָר עַל כָּל פֵּשֶׁר </w:t>
+            </w:r>
+            <w:proofErr w:type="spellStart"/>
+            <w:r>
+              <w:rPr>
+                <w:rFonts w:ascii="Narkisim" w:eastAsia="Times New Roman" w:hAnsi="Narkisim"/>
+                <w:color w:val="222222"/>
+                <w:sz w:val="26"/>
+                <w:szCs w:val="26"/>
+                <w:rtl/>
+              </w:rPr>
+              <w:t>תְּהִלּוֹתָיו</w:t>
+            </w:r>
+            <w:proofErr w:type="spellEnd"/>
+            <w:r>
+              <w:rPr>
+                <w:rFonts w:ascii="Narkisim" w:eastAsia="Times New Roman" w:hAnsi="Narkisim"/>
+                <w:color w:val="222222"/>
+                <w:sz w:val="26"/>
+                <w:szCs w:val="26"/>
+                <w:rtl/>
+              </w:rPr>
+              <w:t xml:space="preserve"> - כֵּן יְקַבֵּל עֹנֶשׁ בָּאִין </w:t>
+            </w:r>
+            <w:proofErr w:type="spellStart"/>
+            <w:r>
+              <w:rPr>
+                <w:rFonts w:ascii="Narkisim" w:eastAsia="Times New Roman" w:hAnsi="Narkisim"/>
+                <w:color w:val="222222"/>
+                <w:sz w:val="26"/>
+                <w:szCs w:val="26"/>
+                <w:rtl/>
+              </w:rPr>
+              <w:t>כַּוָּנָתו</w:t>
+            </w:r>
+            <w:proofErr w:type="spellEnd"/>
+            <w:r>
+              <w:rPr>
+                <w:rFonts w:ascii="Narkisim" w:eastAsia="Times New Roman" w:hAnsi="Narkisim"/>
+                <w:color w:val="222222"/>
+                <w:sz w:val="26"/>
+                <w:szCs w:val="26"/>
+                <w:rtl/>
+              </w:rPr>
+              <w:t xml:space="preserve">ֹ כַּוָּנָה נְכוֹנָה. כִּי מִשְׁתֵּי סִבּוֹת </w:t>
+            </w:r>
+            <w:proofErr w:type="spellStart"/>
+            <w:r>
+              <w:rPr>
+                <w:rFonts w:ascii="Narkisim" w:eastAsia="Times New Roman" w:hAnsi="Narkisim"/>
+                <w:color w:val="222222"/>
+                <w:sz w:val="26"/>
+                <w:szCs w:val="26"/>
+                <w:rtl/>
+              </w:rPr>
+              <w:t>נִתְחַיֵּב</w:t>
+            </w:r>
+            <w:proofErr w:type="spellEnd"/>
+            <w:r>
+              <w:rPr>
+                <w:rFonts w:ascii="Narkisim" w:eastAsia="Times New Roman" w:hAnsi="Narkisim"/>
+                <w:color w:val="222222"/>
+                <w:sz w:val="26"/>
+                <w:szCs w:val="26"/>
+                <w:rtl/>
+              </w:rPr>
+              <w:t xml:space="preserve"> בִּמְלָאכָה זוֹ: סִבַּת הַדַּעַת וּמִן סִבַּת הַתּוֹרָה. </w:t>
+            </w:r>
+            <w:proofErr w:type="spellStart"/>
+            <w:r>
+              <w:rPr>
+                <w:rFonts w:ascii="Narkisim" w:eastAsia="Times New Roman" w:hAnsi="Narkisim"/>
+                <w:color w:val="222222"/>
+                <w:sz w:val="26"/>
+                <w:szCs w:val="26"/>
+                <w:rtl/>
+              </w:rPr>
+              <w:t>וְתִקּוּנָה</w:t>
+            </w:r>
+            <w:proofErr w:type="spellEnd"/>
+            <w:r>
+              <w:rPr>
+                <w:rFonts w:ascii="Narkisim" w:eastAsia="Times New Roman" w:hAnsi="Narkisim"/>
+                <w:color w:val="222222"/>
+                <w:sz w:val="26"/>
+                <w:szCs w:val="26"/>
+                <w:rtl/>
+              </w:rPr>
+              <w:t xml:space="preserve">ּ מֻגָּשׁ רִמְזֵי הַנְּבוּאָה: עַל עֲמִידָתָהּ וְעַל יְשִׁיבָתָהּ וּכְרִיעָה </w:t>
+            </w:r>
+            <w:proofErr w:type="spellStart"/>
+            <w:r>
+              <w:rPr>
+                <w:rFonts w:ascii="Narkisim" w:eastAsia="Times New Roman" w:hAnsi="Narkisim"/>
+                <w:color w:val="222222"/>
+                <w:sz w:val="26"/>
+                <w:szCs w:val="26"/>
+                <w:rtl/>
+              </w:rPr>
+              <w:t>וְהִשְׁתַּחֲוָיָה</w:t>
+            </w:r>
+            <w:proofErr w:type="spellEnd"/>
+            <w:r>
+              <w:rPr>
+                <w:rFonts w:ascii="Narkisim" w:eastAsia="Times New Roman" w:hAnsi="Narkisim"/>
+                <w:color w:val="222222"/>
+                <w:sz w:val="26"/>
+                <w:szCs w:val="26"/>
+                <w:rtl/>
+              </w:rPr>
+              <w:t xml:space="preserve"> וּבְר</w:t>
+            </w:r>
+            <w:r>
+              <w:rPr>
+                <w:rFonts w:ascii="Narkisim" w:eastAsia="Times New Roman" w:hAnsi="Narkisim" w:hint="cs"/>
+                <w:color w:val="222222"/>
+                <w:sz w:val="26"/>
+                <w:szCs w:val="26"/>
+                <w:rtl/>
+              </w:rPr>
+              <w:t>ִי</w:t>
+            </w:r>
+            <w:r>
+              <w:rPr>
+                <w:rFonts w:ascii="Narkisim" w:eastAsia="Times New Roman" w:hAnsi="Narkisim"/>
+                <w:color w:val="222222"/>
+                <w:sz w:val="26"/>
+                <w:szCs w:val="26"/>
+                <w:rtl/>
+              </w:rPr>
+              <w:t>כָה וְגַם פְּרִיש</w:t>
+            </w:r>
+            <w:r>
+              <w:rPr>
+                <w:rFonts w:ascii="Narkisim" w:eastAsia="Times New Roman" w:hAnsi="Narkisim" w:hint="cs"/>
+                <w:color w:val="222222"/>
+                <w:sz w:val="26"/>
+                <w:szCs w:val="26"/>
+                <w:rtl/>
+              </w:rPr>
+              <w:t>ַׂ</w:t>
+            </w:r>
+            <w:r>
+              <w:rPr>
+                <w:rFonts w:ascii="Narkisim" w:eastAsia="Times New Roman" w:hAnsi="Narkisim"/>
+                <w:color w:val="222222"/>
+                <w:sz w:val="26"/>
+                <w:szCs w:val="26"/>
+                <w:rtl/>
+              </w:rPr>
+              <w:t xml:space="preserve">ת יָד וּשְׁטִיחַת כַּף וּנְשִׂיאַת </w:t>
+            </w:r>
+            <w:proofErr w:type="spellStart"/>
+            <w:r>
+              <w:rPr>
+                <w:rFonts w:ascii="Narkisim" w:eastAsia="Times New Roman" w:hAnsi="Narkisim"/>
+                <w:color w:val="222222"/>
+                <w:sz w:val="26"/>
+                <w:szCs w:val="26"/>
+                <w:rtl/>
+              </w:rPr>
+              <w:t>עֵינַיִם</w:t>
+            </w:r>
+            <w:proofErr w:type="spellEnd"/>
+            <w:r>
+              <w:rPr>
+                <w:rFonts w:ascii="Narkisim" w:eastAsia="Times New Roman" w:hAnsi="Narkisim"/>
+                <w:color w:val="222222"/>
+                <w:sz w:val="26"/>
+                <w:szCs w:val="26"/>
+                <w:rtl/>
+              </w:rPr>
+              <w:t xml:space="preserve"> וְדִמּוּעַ </w:t>
+            </w:r>
+            <w:proofErr w:type="spellStart"/>
+            <w:r>
+              <w:rPr>
+                <w:rFonts w:ascii="Narkisim" w:eastAsia="Times New Roman" w:hAnsi="Narkisim"/>
+                <w:color w:val="222222"/>
+                <w:sz w:val="26"/>
+                <w:szCs w:val="26"/>
+                <w:rtl/>
+              </w:rPr>
+              <w:t>עֵינַיִם</w:t>
+            </w:r>
+            <w:proofErr w:type="spellEnd"/>
+            <w:r>
+              <w:rPr>
+                <w:rFonts w:ascii="Narkisim" w:eastAsia="Times New Roman" w:hAnsi="Narkisim"/>
+                <w:color w:val="222222"/>
+                <w:sz w:val="26"/>
+                <w:szCs w:val="26"/>
+                <w:rtl/>
+              </w:rPr>
+              <w:t xml:space="preserve"> </w:t>
+            </w:r>
+            <w:proofErr w:type="spellStart"/>
+            <w:r>
+              <w:rPr>
+                <w:rFonts w:ascii="Narkisim" w:eastAsia="Times New Roman" w:hAnsi="Narkisim"/>
+                <w:color w:val="222222"/>
+                <w:sz w:val="26"/>
+                <w:szCs w:val="26"/>
+                <w:rtl/>
+              </w:rPr>
+              <w:t>וְהַשְׁוָאַת</w:t>
+            </w:r>
+            <w:proofErr w:type="spellEnd"/>
+            <w:r>
+              <w:rPr>
+                <w:rFonts w:ascii="Narkisim" w:eastAsia="Times New Roman" w:hAnsi="Narkisim"/>
+                <w:color w:val="222222"/>
+                <w:sz w:val="26"/>
+                <w:szCs w:val="26"/>
+                <w:rtl/>
+              </w:rPr>
+              <w:t xml:space="preserve"> רַגְל</w:t>
+            </w:r>
+            <w:r>
+              <w:rPr>
+                <w:rFonts w:ascii="Narkisim" w:eastAsia="Times New Roman" w:hAnsi="Narkisim" w:hint="cs"/>
+                <w:color w:val="222222"/>
+                <w:sz w:val="26"/>
+                <w:szCs w:val="26"/>
+                <w:rtl/>
+              </w:rPr>
+              <w:t>ַ</w:t>
+            </w:r>
+            <w:r>
+              <w:rPr>
+                <w:rFonts w:ascii="Narkisim" w:eastAsia="Times New Roman" w:hAnsi="Narkisim"/>
+                <w:color w:val="222222"/>
+                <w:sz w:val="26"/>
+                <w:szCs w:val="26"/>
+                <w:rtl/>
+              </w:rPr>
+              <w:t>יִים, עִם שְׁאָר תְּנָא</w:t>
+            </w:r>
+            <w:r>
+              <w:rPr>
+                <w:rFonts w:ascii="Narkisim" w:eastAsia="Times New Roman" w:hAnsi="Narkisim" w:hint="cs"/>
+                <w:color w:val="222222"/>
+                <w:sz w:val="26"/>
+                <w:szCs w:val="26"/>
+                <w:rtl/>
+              </w:rPr>
+              <w:t>ֶיהָ</w:t>
+            </w:r>
+            <w:r>
+              <w:rPr>
+                <w:rFonts w:ascii="Narkisim" w:eastAsia="Times New Roman" w:hAnsi="Narkisim"/>
+                <w:color w:val="222222"/>
+                <w:sz w:val="26"/>
+                <w:szCs w:val="26"/>
+                <w:rtl/>
+              </w:rPr>
+              <w:t xml:space="preserve"> וּשְׁמוֹתֶיהָ הַנֶּאֱמָרוֹת וְנִזְכָּרוֹת מִפִּי כָּל נָבִיא וְחוֹזֶה, אֲשֶׁר כְּלָלָם יִקָּרְאוּ פְּעֻלָּה וּמְלֶאכֶת שָׁמַיִם בְּנ</w:t>
+            </w:r>
+            <w:r>
+              <w:rPr>
+                <w:rFonts w:ascii="Narkisim" w:eastAsia="Times New Roman" w:hAnsi="Narkisim" w:hint="cs"/>
+                <w:color w:val="222222"/>
+                <w:sz w:val="26"/>
+                <w:szCs w:val="26"/>
+                <w:rtl/>
+              </w:rPr>
+              <w:t>ָ</w:t>
+            </w:r>
+            <w:r>
+              <w:rPr>
+                <w:rFonts w:ascii="Narkisim" w:eastAsia="Times New Roman" w:hAnsi="Narkisim"/>
+                <w:color w:val="222222"/>
+                <w:sz w:val="26"/>
+                <w:szCs w:val="26"/>
+                <w:rtl/>
+              </w:rPr>
+              <w:t>פְלָהּ בִּתְנָא</w:t>
+            </w:r>
+            <w:r>
+              <w:rPr>
+                <w:rFonts w:ascii="Narkisim" w:eastAsia="Times New Roman" w:hAnsi="Narkisim" w:hint="cs"/>
+                <w:color w:val="222222"/>
+                <w:sz w:val="26"/>
+                <w:szCs w:val="26"/>
+                <w:rtl/>
+              </w:rPr>
+              <w:t>ֶי</w:t>
+            </w:r>
+            <w:r>
+              <w:rPr>
+                <w:rFonts w:ascii="Narkisim" w:eastAsia="Times New Roman" w:hAnsi="Narkisim"/>
+                <w:color w:val="222222"/>
+                <w:sz w:val="26"/>
+                <w:szCs w:val="26"/>
+                <w:rtl/>
+              </w:rPr>
+              <w:t>ה</w:t>
+            </w:r>
+            <w:r>
+              <w:rPr>
+                <w:rFonts w:ascii="Narkisim" w:eastAsia="Times New Roman" w:hAnsi="Narkisim" w:hint="cs"/>
+                <w:color w:val="222222"/>
+                <w:sz w:val="26"/>
+                <w:szCs w:val="26"/>
+                <w:rtl/>
+              </w:rPr>
+              <w:t>ָ</w:t>
+            </w:r>
+            <w:r>
+              <w:rPr>
+                <w:rFonts w:ascii="Narkisim" w:eastAsia="Times New Roman" w:hAnsi="Narkisim"/>
+                <w:color w:val="222222"/>
+                <w:sz w:val="26"/>
+                <w:szCs w:val="26"/>
+                <w:rtl/>
+              </w:rPr>
+              <w:t>, שֶׁרֵאשִׁית הַשְׁלָמָתָם - שְׁלֵמוּת הַלֵּב. וְלִהְיוֹתוֹ אוֹתוֹ הָאִישׁ יוֹדֵעַ דַּעַת הַשְּׁלוֹשָׁה עַמּוּדֵי הַיְּסוֹד אֲשֶׁר בָּהֶם בִּנְי</w:t>
+            </w:r>
+            <w:r>
+              <w:rPr>
+                <w:rFonts w:ascii="Narkisim" w:eastAsia="Times New Roman" w:hAnsi="Narkisim" w:hint="cs"/>
+                <w:color w:val="222222"/>
+                <w:sz w:val="26"/>
+                <w:szCs w:val="26"/>
+                <w:rtl/>
+              </w:rPr>
+              <w:t>ַ</w:t>
+            </w:r>
+            <w:r>
+              <w:rPr>
+                <w:rFonts w:ascii="Narkisim" w:eastAsia="Times New Roman" w:hAnsi="Narkisim"/>
+                <w:color w:val="222222"/>
+                <w:sz w:val="26"/>
+                <w:szCs w:val="26"/>
+                <w:rtl/>
+              </w:rPr>
+              <w:t>ן כָּל יְסוֹד:</w:t>
             </w:r>
           </w:p>
           <w:p/>
@@ -127,39 +821,40 @@
             <w:tcW w:w="4675" w:type="dxa"/>
           </w:tcPr>
           <w:p>
-            <w:pPr>
-              <w:jc w:val="center"/>
-              <w:rPr>
-                <w:b/>
-                <w:bCs/>
-              </w:rPr>
-            </w:pPr>
-            <w:r>
-              <w:rPr>
-                <w:b/>
-                <w:bCs/>
-              </w:rPr>
-              <w:t>An Essay on the Obligation of Prayer</w:t>
-            </w:r>
-          </w:p>
-          <w:p>
-            <w:pPr>
-              <w:jc w:val="center"/>
-            </w:pPr>
-            <w:r>
-              <w:t>Whereas the roots and intentions of prayer indicate a deep secret,</w:t>
-            </w:r>
-          </w:p>
-          <w:p>
-            <w:pPr>
-              <w:jc w:val="center"/>
-            </w:pPr>
-            <w:r>
-              <w:t>therefore I shall copy the essay by the Rabbi, of blessed and holy memory,</w:t>
-            </w:r>
-            <w:r>
-              <w:br/>
-              <w:t>regarding the obligation of prayer.</w:t>
+            <w:r>
+              <w:t>Since I have had the initiative to put together a prayerbook, let me indicate a bit that is appropriate for a person, regarding this matter. It is obligatory for people to prepare themselves when they stand in front of the king of kings, and to be aware of all the ways [</w:t>
+            </w:r>
+            <w:proofErr w:type="spellStart"/>
+            <w:r>
+              <w:t>ishurim</w:t>
+            </w:r>
+            <w:proofErr w:type="spellEnd"/>
+            <w:r>
+              <w:t>] of the words that are issuing from their mouths, and not to sin; because, just as one receives reward for having the right meaning in reciting praises, so does one receive punishment when one’s mental direction is not the right one. Two causes make this work obligatory: understanding, and the Torah. The established [postures of prayer] as alluded to in the words of the prophets: standing, sitting, bowing, prostrating, kneeling; and also: spreading out one’s hands, stretching one palms, lifting up one’s eyes, crying with one’s eyes, and aligning one’s legs – along with the other conditions and names [of prayer positions] that are said and mentioned by each prophet and seer; collectively, they are called “action” [</w:t>
+            </w:r>
+            <w:proofErr w:type="spellStart"/>
+            <w:r>
+              <w:t>pe‘ulla</w:t>
+            </w:r>
+            <w:proofErr w:type="spellEnd"/>
+            <w:r>
+              <w:t>], and work in honor of God [</w:t>
+            </w:r>
+            <w:proofErr w:type="spellStart"/>
+            <w:r>
+              <w:t>melekhet</w:t>
+            </w:r>
+            <w:proofErr w:type="spellEnd"/>
+            <w:r>
+              <w:t xml:space="preserve"> </w:t>
+            </w:r>
+            <w:proofErr w:type="spellStart"/>
+            <w:r>
+              <w:t>shamayim</w:t>
+            </w:r>
+            <w:proofErr w:type="spellEnd"/>
+            <w:r>
+              <w:t>], to be done in accordance with its conditions, of which the prime fulfillment is an undivided heart, and for the person to be aware of the three foundational pillars, on which every foundation is based:</w:t>
             </w:r>
           </w:p>
           <w:p/>
@@ -192,27 +887,7 @@
                 <w:szCs w:val="26"/>
                 <w:rtl/>
               </w:rPr>
-              <w:t>אַחֲרֵי אֲשֶׁר יָזַמְתִּי לְסַדֵּר סֵדֶר תְּפִלּוֹת, א</w:t>
-            </w:r>
-            <w:r>
-              <w:rPr>
-                <w:rFonts w:ascii="Narkisim" w:eastAsia="Times New Roman" w:hAnsi="Narkisim" w:hint="cs"/>
-                <w:color w:val="222222"/>
-                <w:sz w:val="26"/>
-                <w:szCs w:val="26"/>
-                <w:rtl/>
-              </w:rPr>
-              <w:t>ֶ</w:t>
-            </w:r>
-            <w:r>
-              <w:rPr>
-                <w:rFonts w:ascii="Narkisim" w:eastAsia="Times New Roman" w:hAnsi="Narkisim"/>
-                <w:color w:val="222222"/>
-                <w:sz w:val="26"/>
-                <w:szCs w:val="26"/>
-                <w:rtl/>
-              </w:rPr>
-              <w:t>ר</w:t>
+              <w:t>כִּי ל</w:t>
             </w:r>
             <w:r>
               <w:rPr>
@@ -232,87 +907,89 @@
                 <w:szCs w:val="26"/>
                 <w:rtl/>
               </w:rPr>
-              <w:t>מו</w:t>
-            </w:r>
-            <w:r>
-              <w:rPr>
-                <w:rFonts w:ascii="Narkisim" w:eastAsia="Times New Roman" w:hAnsi="Narkisim" w:hint="cs"/>
-                <w:color w:val="222222"/>
-                <w:sz w:val="26"/>
-                <w:szCs w:val="26"/>
-                <w:rtl/>
-              </w:rPr>
-              <w:t>ֹ</w:t>
-            </w:r>
-            <w:r>
-              <w:rPr>
-                <w:rFonts w:ascii="Narkisim" w:eastAsia="Times New Roman" w:hAnsi="Narkisim"/>
-                <w:color w:val="222222"/>
-                <w:sz w:val="26"/>
-                <w:szCs w:val="26"/>
-                <w:rtl/>
-              </w:rPr>
-              <w:t>ז קְצָת הָרָאוּי לֶאֱנוֹשׁ הַנְּאוֹתָה לְעִנְי</w:t>
-            </w:r>
-            <w:r>
-              <w:rPr>
-                <w:rFonts w:ascii="Narkisim" w:eastAsia="Times New Roman" w:hAnsi="Narkisim" w:hint="cs"/>
-                <w:color w:val="222222"/>
-                <w:sz w:val="26"/>
-                <w:szCs w:val="26"/>
-                <w:rtl/>
-              </w:rPr>
-              <w:t>ָ</w:t>
-            </w:r>
-            <w:r>
-              <w:rPr>
-                <w:rFonts w:ascii="Narkisim" w:eastAsia="Times New Roman" w:hAnsi="Narkisim"/>
-                <w:color w:val="222222"/>
-                <w:sz w:val="26"/>
-                <w:szCs w:val="26"/>
-                <w:rtl/>
-              </w:rPr>
-              <w:t>ן זֶה. כִּי דִּין עָלָיו בּ</w:t>
-            </w:r>
-            <w:r>
-              <w:rPr>
-                <w:rFonts w:ascii="Narkisim" w:eastAsia="Times New Roman" w:hAnsi="Narkisim" w:hint="cs"/>
-                <w:color w:val="222222"/>
-                <w:sz w:val="26"/>
-                <w:szCs w:val="26"/>
-                <w:rtl/>
-              </w:rPr>
-              <w:t>ְ</w:t>
-            </w:r>
-            <w:r>
-              <w:rPr>
-                <w:rFonts w:ascii="Narkisim" w:eastAsia="Times New Roman" w:hAnsi="Narkisim"/>
-                <w:color w:val="222222"/>
-                <w:sz w:val="26"/>
-                <w:szCs w:val="26"/>
-                <w:rtl/>
-              </w:rPr>
-              <w:t>שׁ</w:t>
-            </w:r>
-            <w:r>
-              <w:rPr>
-                <w:rFonts w:ascii="Narkisim" w:eastAsia="Times New Roman" w:hAnsi="Narkisim" w:hint="cs"/>
-                <w:color w:val="222222"/>
-                <w:sz w:val="26"/>
-                <w:szCs w:val="26"/>
-                <w:rtl/>
-              </w:rPr>
-              <w:t>ָ</w:t>
-            </w:r>
-            <w:r>
-              <w:rPr>
-                <w:rFonts w:ascii="Narkisim" w:eastAsia="Times New Roman" w:hAnsi="Narkisim"/>
-                <w:color w:val="222222"/>
-                <w:sz w:val="26"/>
-                <w:szCs w:val="26"/>
-                <w:rtl/>
-              </w:rPr>
-              <w:t>עַת עֲמִידָתוֹ לִפְנֵי מֶלֶךְ הַמְּלָכִים לְכַוֵּן עַצְמוֹ, וְלִהְיוֹתוֹ יוֹדֵעַ בְּכָל אִשּׁוּרֵי מִל</w:t>
+              <w:t xml:space="preserve">רִאשׁוֹן </w:t>
+            </w:r>
+            <w:proofErr w:type="spellStart"/>
+            <w:r>
+              <w:rPr>
+                <w:rFonts w:ascii="Narkisim" w:eastAsia="Times New Roman" w:hAnsi="Narkisim"/>
+                <w:color w:val="222222"/>
+                <w:sz w:val="26"/>
+                <w:szCs w:val="26"/>
+                <w:rtl/>
+              </w:rPr>
+              <w:t>הַכֹּל</w:t>
+            </w:r>
+            <w:proofErr w:type="spellEnd"/>
+            <w:r>
+              <w:rPr>
+                <w:rFonts w:ascii="Narkisim" w:eastAsia="Times New Roman" w:hAnsi="Narkisim"/>
+                <w:color w:val="222222"/>
+                <w:sz w:val="26"/>
+                <w:szCs w:val="26"/>
+                <w:rtl/>
+              </w:rPr>
+              <w:t xml:space="preserve"> </w:t>
+            </w:r>
+            <w:r>
+              <w:rPr>
+                <w:rFonts w:ascii="Narkisim" w:eastAsia="Times New Roman" w:hAnsi="Narkisim"/>
+                <w:color w:val="222222"/>
+                <w:sz w:val="26"/>
+                <w:szCs w:val="26"/>
+                <w:rtl/>
+              </w:rPr>
+              <w:t>–</w:t>
+            </w:r>
+            <w:r>
+              <w:rPr>
+                <w:rFonts w:ascii="Narkisim" w:eastAsia="Times New Roman" w:hAnsi="Narkisim"/>
+                <w:color w:val="222222"/>
+                <w:sz w:val="26"/>
+                <w:szCs w:val="26"/>
+                <w:rtl/>
+              </w:rPr>
+              <w:t xml:space="preserve"> יֵשׁ אִשּׁוּרִים נֶחֱלָקִים: מֵהֶם ל</w:t>
+            </w:r>
+            <w:r>
+              <w:rPr>
+                <w:rFonts w:ascii="Narkisim" w:eastAsia="Times New Roman" w:hAnsi="Narkisim" w:hint="cs"/>
+                <w:color w:val="222222"/>
+                <w:sz w:val="26"/>
+                <w:szCs w:val="26"/>
+                <w:rtl/>
+              </w:rPr>
+              <w:t>ַ</w:t>
+            </w:r>
+            <w:r>
+              <w:rPr>
+                <w:rFonts w:ascii="Narkisim" w:eastAsia="Times New Roman" w:hAnsi="Narkisim"/>
+                <w:color w:val="222222"/>
+                <w:sz w:val="26"/>
+                <w:szCs w:val="26"/>
+                <w:rtl/>
+              </w:rPr>
+              <w:t>עֶצֶם וּמֵהֶם ל</w:t>
+            </w:r>
+            <w:r>
+              <w:rPr>
+                <w:rFonts w:ascii="Narkisim" w:eastAsia="Times New Roman" w:hAnsi="Narkisim" w:hint="cs"/>
+                <w:color w:val="222222"/>
+                <w:sz w:val="26"/>
+                <w:szCs w:val="26"/>
+                <w:rtl/>
+              </w:rPr>
+              <w:t>ַ</w:t>
+            </w:r>
+            <w:r>
+              <w:rPr>
+                <w:rFonts w:ascii="Narkisim" w:eastAsia="Times New Roman" w:hAnsi="Narkisim"/>
+                <w:color w:val="222222"/>
+                <w:sz w:val="26"/>
+                <w:szCs w:val="26"/>
+                <w:rtl/>
+              </w:rPr>
+              <w:t>ס</w:t>
             </w:r>
             <w:r>
               <w:rPr>
@@ -332,187 +1009,69 @@
                 <w:szCs w:val="26"/>
                 <w:rtl/>
               </w:rPr>
-              <w:t>וֹת הַיּוֹצְאוֹת מִשְּׂפָתָיו, וְלֹא יֶחֱטָא. כִּי כ</w:t>
-            </w:r>
-            <w:r>
-              <w:rPr>
-                <w:rFonts w:ascii="Narkisim" w:eastAsia="Times New Roman" w:hAnsi="Narkisim" w:hint="cs"/>
-                <w:color w:val="222222"/>
-                <w:sz w:val="26"/>
-                <w:szCs w:val="26"/>
-                <w:rtl/>
-              </w:rPr>
-              <w:t>ַ</w:t>
-            </w:r>
-            <w:r>
-              <w:rPr>
-                <w:rFonts w:ascii="Narkisim" w:eastAsia="Times New Roman" w:hAnsi="Narkisim"/>
-                <w:color w:val="222222"/>
-                <w:sz w:val="26"/>
-                <w:szCs w:val="26"/>
-                <w:rtl/>
-              </w:rPr>
-              <w:t>אֲשֶׁר יְקַבֵּל שָׂכָר עַל כָּל פֵּשֶׁר תְּהִלּוֹתָיו - כֵּן יְקַבֵּל עֹנֶשׁ בָּאִין כַּוָּנָתוֹ כַּוָּנָה נְכוֹנָה. כִּי מִשְׁתֵּי סִבּוֹת נִתְחַיֵּב בִּמְלָאכָה זוֹ: סִבַּת הַדַּעַת וּמִן סִבַּת הַתּוֹרָה. וְתִקּוּנָהּ מֻגָּשׁ רִמְזֵי הַנְּבוּאָה: עַל עֲמִידָתָהּ וְעַל יְשִׁיבָתָהּ וּכְרִיעָה וְהִשְׁתַּחֲוָיָה וּבְר</w:t>
-            </w:r>
-            <w:r>
-              <w:rPr>
-                <w:rFonts w:ascii="Narkisim" w:eastAsia="Times New Roman" w:hAnsi="Narkisim" w:hint="cs"/>
-                <w:color w:val="222222"/>
-                <w:sz w:val="26"/>
-                <w:szCs w:val="26"/>
-                <w:rtl/>
-              </w:rPr>
-              <w:t>ִי</w:t>
-            </w:r>
-            <w:r>
-              <w:rPr>
-                <w:rFonts w:ascii="Narkisim" w:eastAsia="Times New Roman" w:hAnsi="Narkisim"/>
-                <w:color w:val="222222"/>
-                <w:sz w:val="26"/>
-                <w:szCs w:val="26"/>
-                <w:rtl/>
-              </w:rPr>
-              <w:t>כָה וְגַם פְּרִיש</w:t>
-            </w:r>
-            <w:r>
-              <w:rPr>
-                <w:rFonts w:ascii="Narkisim" w:eastAsia="Times New Roman" w:hAnsi="Narkisim" w:hint="cs"/>
-                <w:color w:val="222222"/>
-                <w:sz w:val="26"/>
-                <w:szCs w:val="26"/>
-                <w:rtl/>
-              </w:rPr>
-              <w:t>ַׂ</w:t>
-            </w:r>
-            <w:r>
-              <w:rPr>
-                <w:rFonts w:ascii="Narkisim" w:eastAsia="Times New Roman" w:hAnsi="Narkisim"/>
-                <w:color w:val="222222"/>
-                <w:sz w:val="26"/>
-                <w:szCs w:val="26"/>
-                <w:rtl/>
-              </w:rPr>
-              <w:t>ת יָד וּשְׁטִיחַת כַּף וּנְשִׂיאַת עֵינַיִם וְדִמּוּעַ עֵינַיִם וְהַשְׁוָאַת רַגְל</w:t>
-            </w:r>
-            <w:r>
-              <w:rPr>
-                <w:rFonts w:ascii="Narkisim" w:eastAsia="Times New Roman" w:hAnsi="Narkisim" w:hint="cs"/>
-                <w:color w:val="222222"/>
-                <w:sz w:val="26"/>
-                <w:szCs w:val="26"/>
-                <w:rtl/>
-              </w:rPr>
-              <w:t>ַ</w:t>
-            </w:r>
-            <w:r>
-              <w:rPr>
-                <w:rFonts w:ascii="Narkisim" w:eastAsia="Times New Roman" w:hAnsi="Narkisim"/>
-                <w:color w:val="222222"/>
-                <w:sz w:val="26"/>
-                <w:szCs w:val="26"/>
-                <w:rtl/>
-              </w:rPr>
-              <w:t>יִים, עִם שְׁאָר תְּנָא</w:t>
-            </w:r>
-            <w:r>
-              <w:rPr>
-                <w:rFonts w:ascii="Narkisim" w:eastAsia="Times New Roman" w:hAnsi="Narkisim" w:hint="cs"/>
-                <w:color w:val="222222"/>
-                <w:sz w:val="26"/>
-                <w:szCs w:val="26"/>
-                <w:rtl/>
-              </w:rPr>
-              <w:t>ֶיהָ</w:t>
-            </w:r>
-            <w:r>
-              <w:rPr>
-                <w:rFonts w:ascii="Narkisim" w:eastAsia="Times New Roman" w:hAnsi="Narkisim"/>
-                <w:color w:val="222222"/>
-                <w:sz w:val="26"/>
-                <w:szCs w:val="26"/>
-                <w:rtl/>
-              </w:rPr>
-              <w:t xml:space="preserve"> וּשְׁמוֹתֶיהָ הַנֶּאֱמָרוֹת וְנִזְכָּרוֹת מִפִּי כָּל נָבִיא וְחוֹזֶה, אֲשֶׁר כְּלָלָם יִקָּרְאוּ פְּעֻלָּה וּמְלֶאכֶת שָׁמַיִם בְּנ</w:t>
-            </w:r>
-            <w:r>
-              <w:rPr>
-                <w:rFonts w:ascii="Narkisim" w:eastAsia="Times New Roman" w:hAnsi="Narkisim" w:hint="cs"/>
-                <w:color w:val="222222"/>
-                <w:sz w:val="26"/>
-                <w:szCs w:val="26"/>
-                <w:rtl/>
-              </w:rPr>
-              <w:t>ָ</w:t>
-            </w:r>
-            <w:r>
-              <w:rPr>
-                <w:rFonts w:ascii="Narkisim" w:eastAsia="Times New Roman" w:hAnsi="Narkisim"/>
-                <w:color w:val="222222"/>
-                <w:sz w:val="26"/>
-                <w:szCs w:val="26"/>
-                <w:rtl/>
-              </w:rPr>
-              <w:t>פְלָהּ בִּתְנָא</w:t>
-            </w:r>
-            <w:r>
-              <w:rPr>
-                <w:rFonts w:ascii="Narkisim" w:eastAsia="Times New Roman" w:hAnsi="Narkisim" w:hint="cs"/>
-                <w:color w:val="222222"/>
-                <w:sz w:val="26"/>
-                <w:szCs w:val="26"/>
-                <w:rtl/>
-              </w:rPr>
-              <w:t>ֶי</w:t>
-            </w:r>
-            <w:r>
-              <w:rPr>
-                <w:rFonts w:ascii="Narkisim" w:eastAsia="Times New Roman" w:hAnsi="Narkisim"/>
-                <w:color w:val="222222"/>
-                <w:sz w:val="26"/>
-                <w:szCs w:val="26"/>
-                <w:rtl/>
-              </w:rPr>
-              <w:t>ה</w:t>
-            </w:r>
-            <w:r>
-              <w:rPr>
-                <w:rFonts w:ascii="Narkisim" w:eastAsia="Times New Roman" w:hAnsi="Narkisim" w:hint="cs"/>
-                <w:color w:val="222222"/>
-                <w:sz w:val="26"/>
-                <w:szCs w:val="26"/>
-                <w:rtl/>
-              </w:rPr>
-              <w:t>ָ</w:t>
-            </w:r>
-            <w:r>
-              <w:rPr>
-                <w:rFonts w:ascii="Narkisim" w:eastAsia="Times New Roman" w:hAnsi="Narkisim"/>
-                <w:color w:val="222222"/>
-                <w:sz w:val="26"/>
-                <w:szCs w:val="26"/>
-                <w:rtl/>
-              </w:rPr>
-              <w:t>, שֶׁרֵאשִׁית הַשְׁלָמָתָם - שְׁלֵמוּת הַלֵּב. וְלִהְיוֹתוֹ אוֹתוֹ הָאִישׁ יוֹדֵעַ דַּעַת הַשְּׁלוֹשָׁה עַמּוּדֵי הַיְּסוֹד אֲשֶׁר בָּהֶם בִּנְי</w:t>
-            </w:r>
-            <w:r>
-              <w:rPr>
-                <w:rFonts w:ascii="Narkisim" w:eastAsia="Times New Roman" w:hAnsi="Narkisim" w:hint="cs"/>
-                <w:color w:val="222222"/>
-                <w:sz w:val="26"/>
-                <w:szCs w:val="26"/>
-                <w:rtl/>
-              </w:rPr>
-              <w:t>ַ</w:t>
-            </w:r>
-            <w:r>
-              <w:rPr>
-                <w:rFonts w:ascii="Narkisim" w:eastAsia="Times New Roman" w:hAnsi="Narkisim"/>
-                <w:color w:val="222222"/>
-                <w:sz w:val="26"/>
-                <w:szCs w:val="26"/>
-                <w:rtl/>
-              </w:rPr>
-              <w:t>ן כָּל יְסוֹד:</w:t>
+              <w:t>ִבָּה וּמֵהֶם חוּץ מִשְּׁנֵיהֶם. וְא</w:t>
+            </w:r>
+            <w:r>
+              <w:rPr>
+                <w:rFonts w:ascii="Narkisim" w:eastAsia="Times New Roman" w:hAnsi="Narkisim" w:hint="cs"/>
+                <w:color w:val="222222"/>
+                <w:sz w:val="26"/>
+                <w:szCs w:val="26"/>
+                <w:rtl/>
+              </w:rPr>
+              <w:t>ֵ</w:t>
+            </w:r>
+            <w:r>
+              <w:rPr>
+                <w:rFonts w:ascii="Narkisim" w:eastAsia="Times New Roman" w:hAnsi="Narkisim"/>
+                <w:color w:val="222222"/>
+                <w:sz w:val="26"/>
+                <w:szCs w:val="26"/>
+                <w:rtl/>
+              </w:rPr>
+              <w:t xml:space="preserve">י אֶפְשָׁר שֶׁיְּמִירֵם וְלֹא יִכָּשֵׁל. וְאַחֲרֵי </w:t>
+            </w:r>
+            <w:proofErr w:type="spellStart"/>
+            <w:r>
+              <w:rPr>
+                <w:rFonts w:ascii="Narkisim" w:eastAsia="Times New Roman" w:hAnsi="Narkisim"/>
+                <w:color w:val="222222"/>
+                <w:sz w:val="26"/>
+                <w:szCs w:val="26"/>
+                <w:rtl/>
+              </w:rPr>
+              <w:t>שֶׁמְּיַחֵד</w:t>
+            </w:r>
+            <w:proofErr w:type="spellEnd"/>
+            <w:r>
+              <w:rPr>
+                <w:rFonts w:ascii="Narkisim" w:eastAsia="Times New Roman" w:hAnsi="Narkisim"/>
+                <w:color w:val="222222"/>
+                <w:sz w:val="26"/>
+                <w:szCs w:val="26"/>
+                <w:rtl/>
+              </w:rPr>
+              <w:t xml:space="preserve"> פַּעֲמַיִם, דִּין לוֹ שֶׁיָּבִין שֶׁאֵין מִקְר</w:t>
+            </w:r>
+            <w:r>
+              <w:rPr>
+                <w:rFonts w:ascii="Narkisim" w:eastAsia="Times New Roman" w:hAnsi="Narkisim" w:hint="cs"/>
+                <w:color w:val="222222"/>
+                <w:sz w:val="26"/>
+                <w:szCs w:val="26"/>
+                <w:rtl/>
+              </w:rPr>
+              <w:t>ֵ</w:t>
+            </w:r>
+            <w:r>
+              <w:rPr>
+                <w:rFonts w:ascii="Narkisim" w:eastAsia="Times New Roman" w:hAnsi="Narkisim"/>
+                <w:color w:val="222222"/>
+                <w:sz w:val="26"/>
+                <w:szCs w:val="26"/>
+                <w:rtl/>
+              </w:rPr>
+              <w:t>ה הָאִחוּד מִקְרֶה לוֹ, וְכֵן לִכְלָל תְּאָרָיו הַנִּזְכָּרִים לוֹ.</w:t>
             </w:r>
           </w:p>
           <w:p/>
@@ -523,7 +1082,27 @@
           </w:tcPr>
           <w:p>
             <w:r>
-              <w:t>Since I have had the initiative to put together a prayerbook, let me indicate a bit that is appropriate for a person, regarding this matter. It is obligatory for people to prepare themselves when they stand in front of the king of kings, and to be aware of all the ways [ishurim] of the words that are issuing from their mouths, and not to sin; because, just as one receives reward for having the right meaning in reciting praises, so does one receive punishment when one’s mental direction is not the right one. Two causes make this work obligatory: understanding, and the Torah. The established [postures of prayer] as alluded to in the words of the prophets: standing, sitting, bowing, prostrating, kneeling; and also: spreading out one’s hands, stretching one palms, lifting up one’s eyes, crying with one’s eyes, and aligning one’s legs – along with the other conditions and names [of prayer positions] that are said and mentioned by each prophet and seer; collectively, they are called “action” [pe‘ulla], and work in honor of God [melekhet shamayim], to be done in accordance with its conditions, of which the prime fulfillment is an undivided heart, and for the person to be aware of the three foundational pillars, on which every foundation is based:</w:t>
+              <w:t>First: There are divided ways [</w:t>
+            </w:r>
+            <w:proofErr w:type="spellStart"/>
+            <w:r>
+              <w:t>ishurim</w:t>
+            </w:r>
+            <w:proofErr w:type="spellEnd"/>
+            <w:r>
+              <w:t xml:space="preserve">]: some of them pertain to substance, others pertain to causes, and still others pertain to both. If one mixes them up, it is impossible not to stumble. But when one declares [God’s] unity twice [a day, in the </w:t>
+            </w:r>
+            <w:proofErr w:type="gramStart"/>
+            <w:r>
+              <w:t>Shema‘</w:t>
+            </w:r>
+            <w:proofErr w:type="gramEnd"/>
+            <w:r>
+              <w:t xml:space="preserve">], one will understand that that the accident of unity is not accidental regarding [God, but rather it is his substance]; and similarly regarding the </w:t>
+            </w:r>
+            <w:r>
+              <w:lastRenderedPageBreak/>
+              <w:t>various descriptions that are mentioned about him.</w:t>
             </w:r>
           </w:p>
           <w:p/>
@@ -556,27 +1135,68 @@
                 <w:szCs w:val="26"/>
                 <w:rtl/>
               </w:rPr>
-              <w:t>כִּי ל</w:t>
-            </w:r>
-            <w:r>
-              <w:rPr>
-                <w:rFonts w:ascii="Narkisim" w:eastAsia="Times New Roman" w:hAnsi="Narkisim" w:hint="cs"/>
-                <w:color w:val="222222"/>
-                <w:sz w:val="26"/>
-                <w:szCs w:val="26"/>
-                <w:rtl/>
-              </w:rPr>
-              <w:t>ְ</w:t>
-            </w:r>
-            <w:r>
-              <w:rPr>
-                <w:rFonts w:ascii="Narkisim" w:eastAsia="Times New Roman" w:hAnsi="Narkisim"/>
-                <w:color w:val="222222"/>
-                <w:sz w:val="26"/>
-                <w:szCs w:val="26"/>
-                <w:rtl/>
-              </w:rPr>
-              <w:t xml:space="preserve">רִאשׁוֹן הַכֹּל </w:t>
+              <w:lastRenderedPageBreak/>
+              <w:t>וְכֵן מ</w:t>
+            </w:r>
+            <w:r>
+              <w:rPr>
+                <w:rFonts w:ascii="Narkisim" w:eastAsia="Times New Roman" w:hAnsi="Narkisim" w:hint="cs"/>
+                <w:color w:val="222222"/>
+                <w:sz w:val="26"/>
+                <w:szCs w:val="26"/>
+                <w:rtl/>
+              </w:rPr>
+              <w:t>ֵ</w:t>
+            </w:r>
+            <w:r>
+              <w:rPr>
+                <w:rFonts w:ascii="Narkisim" w:eastAsia="Times New Roman" w:hAnsi="Narkisim"/>
+                <w:color w:val="222222"/>
+                <w:sz w:val="26"/>
+                <w:szCs w:val="26"/>
+                <w:rtl/>
+              </w:rPr>
+              <w:t>ח</w:t>
+            </w:r>
+            <w:r>
+              <w:rPr>
+                <w:rFonts w:ascii="Narkisim" w:eastAsia="Times New Roman" w:hAnsi="Narkisim" w:hint="cs"/>
+                <w:color w:val="222222"/>
+                <w:sz w:val="26"/>
+                <w:szCs w:val="26"/>
+                <w:rtl/>
+              </w:rPr>
+              <w:t>ֵ</w:t>
+            </w:r>
+            <w:r>
+              <w:rPr>
+                <w:rFonts w:ascii="Narkisim" w:eastAsia="Times New Roman" w:hAnsi="Narkisim"/>
+                <w:color w:val="222222"/>
+                <w:sz w:val="26"/>
+                <w:szCs w:val="26"/>
+                <w:rtl/>
+              </w:rPr>
+              <w:t>ל</w:t>
+            </w:r>
+            <w:r>
+              <w:rPr>
+                <w:rFonts w:ascii="Narkisim" w:eastAsia="Times New Roman" w:hAnsi="Narkisim" w:hint="cs"/>
+                <w:color w:val="222222"/>
+                <w:sz w:val="26"/>
+                <w:szCs w:val="26"/>
+                <w:rtl/>
+              </w:rPr>
+              <w:t>ֶ</w:t>
+            </w:r>
+            <w:r>
+              <w:rPr>
+                <w:rFonts w:ascii="Narkisim" w:eastAsia="Times New Roman" w:hAnsi="Narkisim"/>
+                <w:color w:val="222222"/>
+                <w:sz w:val="26"/>
+                <w:szCs w:val="26"/>
+                <w:rtl/>
+              </w:rPr>
+              <w:t xml:space="preserve">ק הַשֵּׁנִי </w:t>
             </w:r>
             <w:r>
               <w:rPr>
@@ -596,47 +1216,7 @@
                 <w:szCs w:val="26"/>
                 <w:rtl/>
               </w:rPr>
-              <w:t xml:space="preserve"> יֵשׁ אִשּׁוּרִים נֶחֱלָקִים: מֵהֶם ל</w:t>
-            </w:r>
-            <w:r>
-              <w:rPr>
-                <w:rFonts w:ascii="Narkisim" w:eastAsia="Times New Roman" w:hAnsi="Narkisim" w:hint="cs"/>
-                <w:color w:val="222222"/>
-                <w:sz w:val="26"/>
-                <w:szCs w:val="26"/>
-                <w:rtl/>
-              </w:rPr>
-              <w:t>ַ</w:t>
-            </w:r>
-            <w:r>
-              <w:rPr>
-                <w:rFonts w:ascii="Narkisim" w:eastAsia="Times New Roman" w:hAnsi="Narkisim"/>
-                <w:color w:val="222222"/>
-                <w:sz w:val="26"/>
-                <w:szCs w:val="26"/>
-                <w:rtl/>
-              </w:rPr>
-              <w:t>עֶצֶם וּמֵהֶם ל</w:t>
-            </w:r>
-            <w:r>
-              <w:rPr>
-                <w:rFonts w:ascii="Narkisim" w:eastAsia="Times New Roman" w:hAnsi="Narkisim" w:hint="cs"/>
-                <w:color w:val="222222"/>
-                <w:sz w:val="26"/>
-                <w:szCs w:val="26"/>
-                <w:rtl/>
-              </w:rPr>
-              <w:t>ַ</w:t>
-            </w:r>
-            <w:r>
-              <w:rPr>
-                <w:rFonts w:ascii="Narkisim" w:eastAsia="Times New Roman" w:hAnsi="Narkisim"/>
-                <w:color w:val="222222"/>
-                <w:sz w:val="26"/>
-                <w:szCs w:val="26"/>
-                <w:rtl/>
-              </w:rPr>
-              <w:t>ס</w:t>
+              <w:t xml:space="preserve"> רְאָיָה בְּאַחְד</w:t>
             </w:r>
             <w:r>
               <w:rPr>
@@ -656,47 +1236,71 @@
                 <w:szCs w:val="26"/>
                 <w:rtl/>
               </w:rPr>
-              <w:t>ִבָּה וּמֵהֶם חוּץ מִשְּׁנֵיהֶם. וְא</w:t>
-            </w:r>
-            <w:r>
-              <w:rPr>
-                <w:rFonts w:ascii="Narkisim" w:eastAsia="Times New Roman" w:hAnsi="Narkisim" w:hint="cs"/>
-                <w:color w:val="222222"/>
-                <w:sz w:val="26"/>
-                <w:szCs w:val="26"/>
-                <w:rtl/>
-              </w:rPr>
-              <w:t>ֵ</w:t>
-            </w:r>
-            <w:r>
-              <w:rPr>
-                <w:rFonts w:ascii="Narkisim" w:eastAsia="Times New Roman" w:hAnsi="Narkisim"/>
-                <w:color w:val="222222"/>
-                <w:sz w:val="26"/>
-                <w:szCs w:val="26"/>
-                <w:rtl/>
-              </w:rPr>
-              <w:t>י אֶפְשָׁר שֶׁיְּמִירֵם וְלֹא יִכָּשֵׁל. וְאַחֲרֵי שֶׁמְּיַחֵד פַּעֲמַיִם, דִּין לוֹ שֶׁיָּבִין שֶׁאֵין מִקְר</w:t>
-            </w:r>
-            <w:r>
-              <w:rPr>
-                <w:rFonts w:ascii="Narkisim" w:eastAsia="Times New Roman" w:hAnsi="Narkisim" w:hint="cs"/>
-                <w:color w:val="222222"/>
-                <w:sz w:val="26"/>
-                <w:szCs w:val="26"/>
-                <w:rtl/>
-              </w:rPr>
-              <w:t>ֵ</w:t>
-            </w:r>
-            <w:r>
-              <w:rPr>
-                <w:rFonts w:ascii="Narkisim" w:eastAsia="Times New Roman" w:hAnsi="Narkisim"/>
-                <w:color w:val="222222"/>
-                <w:sz w:val="26"/>
-                <w:szCs w:val="26"/>
-                <w:rtl/>
-              </w:rPr>
-              <w:t>ה הָאִחוּד מִקְרֶה לוֹ, וְכֵן לִכְלָל תְּאָרָיו הַנִּזְכָּרִים לוֹ.</w:t>
+              <w:t>וּת מִשְּׁאָר יְדִיעוֹתָיו וְגַם הֲבָנַת אֵיךְ שׁ</w:t>
+            </w:r>
+            <w:r>
+              <w:rPr>
+                <w:rFonts w:ascii="Narkisim" w:eastAsia="Times New Roman" w:hAnsi="Narkisim" w:hint="cs"/>
+                <w:color w:val="222222"/>
+                <w:sz w:val="26"/>
+                <w:szCs w:val="26"/>
+                <w:rtl/>
+              </w:rPr>
+              <w:t>ָ</w:t>
+            </w:r>
+            <w:r>
+              <w:rPr>
+                <w:rFonts w:ascii="Narkisim" w:eastAsia="Times New Roman" w:hAnsi="Narkisim"/>
+                <w:color w:val="222222"/>
+                <w:sz w:val="26"/>
+                <w:szCs w:val="26"/>
+                <w:rtl/>
+              </w:rPr>
+              <w:t xml:space="preserve">פַע עִם </w:t>
+            </w:r>
+            <w:proofErr w:type="spellStart"/>
+            <w:r>
+              <w:rPr>
+                <w:rFonts w:ascii="Narkisim" w:eastAsia="Times New Roman" w:hAnsi="Narkisim"/>
+                <w:color w:val="222222"/>
+                <w:sz w:val="26"/>
+                <w:szCs w:val="26"/>
+                <w:rtl/>
+              </w:rPr>
+              <w:t>הַכַּוָּנָה</w:t>
+            </w:r>
+            <w:proofErr w:type="spellEnd"/>
+            <w:r>
+              <w:rPr>
+                <w:rFonts w:ascii="Narkisim" w:eastAsia="Times New Roman" w:hAnsi="Narkisim"/>
+                <w:color w:val="222222"/>
+                <w:sz w:val="26"/>
+                <w:szCs w:val="26"/>
+                <w:rtl/>
+              </w:rPr>
+              <w:t xml:space="preserve"> אֲשֶׁר לֹא הָיָה. וְכִי לֹא יַצְדִּיק לְכַזֵּב, אֵיךְ יַצְדִּיק לְמִי שֶׁעָמַד בְּלֹא הֲבָנַת דְּבָרָיו, אָכֵן אִם שֶׁקֶר </w:t>
+            </w:r>
+            <w:proofErr w:type="spellStart"/>
+            <w:r>
+              <w:rPr>
+                <w:rFonts w:ascii="Narkisim" w:eastAsia="Times New Roman" w:hAnsi="Narkisim"/>
+                <w:color w:val="222222"/>
+                <w:sz w:val="26"/>
+                <w:szCs w:val="26"/>
+                <w:rtl/>
+              </w:rPr>
+              <w:t>מִלָּיו</w:t>
+            </w:r>
+            <w:proofErr w:type="spellEnd"/>
+            <w:r>
+              <w:rPr>
+                <w:rFonts w:ascii="Narkisim" w:eastAsia="Times New Roman" w:hAnsi="Narkisim"/>
+                <w:color w:val="222222"/>
+                <w:sz w:val="26"/>
+                <w:szCs w:val="26"/>
+                <w:rtl/>
+              </w:rPr>
+              <w:t>.</w:t>
             </w:r>
           </w:p>
           <w:p/>
@@ -707,11 +1311,15 @@
           </w:tcPr>
           <w:p>
             <w:r>
-              <w:t xml:space="preserve">First: There are divided ways [ishurim]: some of them pertain to substance, others pertain to causes, and still others pertain to both. If one mixes them up, it is impossible not to stumble. But when one declares [God’s] unity twice [a day, in the Shema‘], one will understand that that the accident of unity is not accidental regarding [God, but rather it is </w:t>
-            </w:r>
-            <w:r>
-              <w:lastRenderedPageBreak/>
-              <w:t>his substance]; and similarly regarding the various descriptions that are mentioned about him.</w:t>
+              <w:t>Second: a proof of the unity, from one’s other knowledge, and one’s understanding of how things will emanate when one’s mental direction [</w:t>
+            </w:r>
+            <w:proofErr w:type="spellStart"/>
+            <w:r>
+              <w:t>kavvana</w:t>
+            </w:r>
+            <w:proofErr w:type="spellEnd"/>
+            <w:r>
+              <w:t>] is absent. For [God] will not vindicate a liar, so how could he vindicate someone that stands without understanding whether one’s words are in fact a lie?</w:t>
             </w:r>
           </w:p>
           <w:p/>
@@ -744,8 +1352,7 @@
                 <w:szCs w:val="26"/>
                 <w:rtl/>
               </w:rPr>
-              <w:lastRenderedPageBreak/>
-              <w:t>וְכֵן מ</w:t>
+              <w:t>וּמ</w:t>
             </w:r>
             <w:r>
               <w:rPr>
@@ -805,7 +1412,17 @@
                 <w:szCs w:val="26"/>
                 <w:rtl/>
               </w:rPr>
-              <w:t xml:space="preserve">ק הַשֵּׁנִי </w:t>
+              <w:t>ק הַשְּׁלִישִׁי</w:t>
+            </w:r>
+            <w:r>
+              <w:rPr>
+                <w:rFonts w:ascii="Narkisim" w:eastAsia="Times New Roman" w:hAnsi="Narkisim" w:hint="cs"/>
+                <w:color w:val="222222"/>
+                <w:sz w:val="26"/>
+                <w:szCs w:val="26"/>
+                <w:rtl/>
+              </w:rPr>
+              <w:t xml:space="preserve"> </w:t>
             </w:r>
             <w:r>
               <w:rPr>
@@ -825,7 +1442,173 @@
                 <w:szCs w:val="26"/>
                 <w:rtl/>
               </w:rPr>
-              <w:t xml:space="preserve"> רְאָיָה בְּאַחְד</w:t>
+              <w:t xml:space="preserve"> חִיּוּבָהּ, אֲשֶׁר לֹא </w:t>
+            </w:r>
+            <w:proofErr w:type="spellStart"/>
+            <w:r>
+              <w:rPr>
+                <w:rFonts w:ascii="Narkisim" w:eastAsia="Times New Roman" w:hAnsi="Narkisim"/>
+                <w:color w:val="222222"/>
+                <w:sz w:val="26"/>
+                <w:szCs w:val="26"/>
+                <w:rtl/>
+              </w:rPr>
+              <w:t>הֻרְשְׁמו</w:t>
+            </w:r>
+            <w:proofErr w:type="spellEnd"/>
+            <w:r>
+              <w:rPr>
+                <w:rFonts w:ascii="Narkisim" w:eastAsia="Times New Roman" w:hAnsi="Narkisim"/>
+                <w:color w:val="222222"/>
+                <w:sz w:val="26"/>
+                <w:szCs w:val="26"/>
+                <w:rtl/>
+              </w:rPr>
+              <w:t xml:space="preserve">ּ </w:t>
+            </w:r>
+            <w:proofErr w:type="spellStart"/>
+            <w:r>
+              <w:rPr>
+                <w:rFonts w:ascii="Narkisim" w:eastAsia="Times New Roman" w:hAnsi="Narkisim"/>
+                <w:color w:val="222222"/>
+                <w:sz w:val="26"/>
+                <w:szCs w:val="26"/>
+                <w:rtl/>
+              </w:rPr>
+              <w:t>וְהֻשְׁלְמו</w:t>
+            </w:r>
+            <w:proofErr w:type="spellEnd"/>
+            <w:r>
+              <w:rPr>
+                <w:rFonts w:ascii="Narkisim" w:eastAsia="Times New Roman" w:hAnsi="Narkisim"/>
+                <w:color w:val="222222"/>
+                <w:sz w:val="26"/>
+                <w:szCs w:val="26"/>
+                <w:rtl/>
+              </w:rPr>
+              <w:t xml:space="preserve">ּ </w:t>
+            </w:r>
+            <w:proofErr w:type="spellStart"/>
+            <w:r>
+              <w:rPr>
+                <w:rFonts w:ascii="Narkisim" w:eastAsia="Times New Roman" w:hAnsi="Narkisim"/>
+                <w:color w:val="222222"/>
+                <w:sz w:val="26"/>
+                <w:szCs w:val="26"/>
+                <w:rtl/>
+              </w:rPr>
+              <w:t>תִּקּוּנֵי</w:t>
+            </w:r>
+            <w:proofErr w:type="spellEnd"/>
+            <w:r>
+              <w:rPr>
+                <w:rFonts w:ascii="Narkisim" w:eastAsia="Times New Roman" w:hAnsi="Narkisim"/>
+                <w:color w:val="222222"/>
+                <w:sz w:val="26"/>
+                <w:szCs w:val="26"/>
+                <w:rtl/>
+              </w:rPr>
+              <w:t xml:space="preserve"> הָע</w:t>
+            </w:r>
+            <w:r>
+              <w:rPr>
+                <w:rFonts w:ascii="Narkisim" w:eastAsia="Times New Roman" w:hAnsi="Narkisim" w:hint="cs"/>
+                <w:color w:val="222222"/>
+                <w:sz w:val="26"/>
+                <w:szCs w:val="26"/>
+                <w:rtl/>
+              </w:rPr>
+              <w:t>ַ</w:t>
+            </w:r>
+            <w:r>
+              <w:rPr>
+                <w:rFonts w:ascii="Narkisim" w:eastAsia="Times New Roman" w:hAnsi="Narkisim"/>
+                <w:color w:val="222222"/>
+                <w:sz w:val="26"/>
+                <w:szCs w:val="26"/>
+                <w:rtl/>
+              </w:rPr>
+              <w:t>ו</w:t>
+            </w:r>
+            <w:r>
+              <w:rPr>
+                <w:rFonts w:ascii="Narkisim" w:eastAsia="Times New Roman" w:hAnsi="Narkisim" w:hint="cs"/>
+                <w:color w:val="222222"/>
+                <w:sz w:val="26"/>
+                <w:szCs w:val="26"/>
+                <w:rtl/>
+              </w:rPr>
+              <w:t>ְ</w:t>
+            </w:r>
+            <w:r>
+              <w:rPr>
+                <w:rFonts w:ascii="Narkisim" w:eastAsia="Times New Roman" w:hAnsi="Narkisim"/>
+                <w:color w:val="222222"/>
+                <w:sz w:val="26"/>
+                <w:szCs w:val="26"/>
+                <w:rtl/>
+              </w:rPr>
+              <w:t>לוֹת בִּלְעָדֶיהָ. וְלֹא נ</w:t>
+            </w:r>
+            <w:r>
+              <w:rPr>
+                <w:rFonts w:ascii="Narkisim" w:eastAsia="Times New Roman" w:hAnsi="Narkisim" w:hint="cs"/>
+                <w:color w:val="222222"/>
+                <w:sz w:val="26"/>
+                <w:szCs w:val="26"/>
+                <w:rtl/>
+              </w:rPr>
+              <w:t>ַ</w:t>
+            </w:r>
+            <w:r>
+              <w:rPr>
+                <w:rFonts w:ascii="Narkisim" w:eastAsia="Times New Roman" w:hAnsi="Narkisim"/>
+                <w:color w:val="222222"/>
+                <w:sz w:val="26"/>
+                <w:szCs w:val="26"/>
+                <w:rtl/>
+              </w:rPr>
+              <w:t>ב</w:t>
+            </w:r>
+            <w:r>
+              <w:rPr>
+                <w:rFonts w:ascii="Narkisim" w:eastAsia="Times New Roman" w:hAnsi="Narkisim" w:hint="cs"/>
+                <w:color w:val="222222"/>
+                <w:sz w:val="26"/>
+                <w:szCs w:val="26"/>
+                <w:rtl/>
+              </w:rPr>
+              <w:t>ִּ</w:t>
+            </w:r>
+            <w:r>
+              <w:rPr>
+                <w:rFonts w:ascii="Narkisim" w:eastAsia="Times New Roman" w:hAnsi="Narkisim"/>
+                <w:color w:val="222222"/>
+                <w:sz w:val="26"/>
+                <w:szCs w:val="26"/>
+                <w:rtl/>
+              </w:rPr>
+              <w:t>יט ל</w:t>
+            </w:r>
+            <w:r>
+              <w:rPr>
+                <w:rFonts w:ascii="Narkisim" w:eastAsia="Times New Roman" w:hAnsi="Narkisim" w:hint="cs"/>
+                <w:color w:val="222222"/>
+                <w:sz w:val="26"/>
+                <w:szCs w:val="26"/>
+                <w:rtl/>
+              </w:rPr>
+              <w:t>ַ</w:t>
+            </w:r>
+            <w:r>
+              <w:rPr>
+                <w:rFonts w:ascii="Narkisim" w:eastAsia="Times New Roman" w:hAnsi="Narkisim"/>
+                <w:color w:val="222222"/>
+                <w:sz w:val="26"/>
+                <w:szCs w:val="26"/>
+                <w:rtl/>
+              </w:rPr>
+              <w:t>מ</w:t>
             </w:r>
             <w:r>
               <w:rPr>
@@ -845,7 +1628,47 @@
                 <w:szCs w:val="26"/>
                 <w:rtl/>
               </w:rPr>
-              <w:t>וּת מִשְּׁאָר יְדִיעוֹתָיו וְגַם הֲבָנַת אֵיךְ שׁ</w:t>
+              <w:t>ִנְהָגִים שֶׁנָּהֲגוּ ר</w:t>
+            </w:r>
+            <w:r>
+              <w:rPr>
+                <w:rFonts w:ascii="Narkisim" w:eastAsia="Times New Roman" w:hAnsi="Narkisim" w:hint="cs"/>
+                <w:color w:val="222222"/>
+                <w:sz w:val="26"/>
+                <w:szCs w:val="26"/>
+                <w:rtl/>
+              </w:rPr>
+              <w:t>ֻ</w:t>
+            </w:r>
+            <w:r>
+              <w:rPr>
+                <w:rFonts w:ascii="Narkisim" w:eastAsia="Times New Roman" w:hAnsi="Narkisim"/>
+                <w:color w:val="222222"/>
+                <w:sz w:val="26"/>
+                <w:szCs w:val="26"/>
+                <w:rtl/>
+              </w:rPr>
+              <w:t>בּ</w:t>
+            </w:r>
+            <w:r>
+              <w:rPr>
+                <w:rFonts w:ascii="Narkisim" w:eastAsia="Times New Roman" w:hAnsi="Narkisim" w:hint="cs"/>
+                <w:color w:val="222222"/>
+                <w:sz w:val="26"/>
+                <w:szCs w:val="26"/>
+                <w:rtl/>
+              </w:rPr>
+              <w:t>ֵ</w:t>
+            </w:r>
+            <w:r>
+              <w:rPr>
+                <w:rFonts w:ascii="Narkisim" w:eastAsia="Times New Roman" w:hAnsi="Narkisim"/>
+                <w:color w:val="222222"/>
+                <w:sz w:val="26"/>
+                <w:szCs w:val="26"/>
+                <w:rtl/>
+              </w:rPr>
+              <w:t>י הַמְּקוֹמוֹת, בְּג</w:t>
             </w:r>
             <w:r>
               <w:rPr>
@@ -865,51 +1688,49 @@
                 <w:szCs w:val="26"/>
                 <w:rtl/>
               </w:rPr>
-              <w:t>פַע עִם הַכַּוָּנָה אֲשֶׁר לֹא הָיָה. וְכִי לֹא יַצְדִּיק לְכַזֵּב, אֵיךְ יַצְדִּיק לְמִי שֶׁעָמַד בְּלֹא הֲבָנַת דְּבָרָיו, אָכֵן אִם שֶׁקֶר מִלָּיו.</w:t>
-            </w:r>
-          </w:p>
-          <w:p/>
-        </w:tc>
-        <w:tc>
-          <w:tcPr>
-            <w:tcW w:w="4675" w:type="dxa"/>
-          </w:tcPr>
-          <w:p>
-            <w:r>
-              <w:t>Second: a proof of the unity, from one’s other knowledge, and one’s understanding of how things will emanate when one’s mental direction [kavvana] is absent. For [God] will not vindicate a liar, so how could he vindicate someone that stands without understanding whether one’s words are in fact a lie?</w:t>
-            </w:r>
-          </w:p>
-          <w:p/>
-        </w:tc>
-      </w:tr>
-      <w:tr>
-        <w:tc>
-          <w:tcPr>
-            <w:tcW w:w="4675" w:type="dxa"/>
-          </w:tcPr>
-          <w:p>
-            <w:pPr>
-              <w:shd w:val="clear" w:color="auto" w:fill="FFFFFF"/>
-              <w:bidi/>
-              <w:spacing w:line="360" w:lineRule="auto"/>
-              <w:jc w:val="both"/>
-              <w:rPr>
-                <w:rFonts w:ascii="Narkisim" w:eastAsia="Times New Roman" w:hAnsi="Narkisim"/>
-                <w:color w:val="222222"/>
-                <w:sz w:val="26"/>
-                <w:szCs w:val="26"/>
-                <w:rtl/>
-              </w:rPr>
-            </w:pPr>
-            <w:r>
-              <w:rPr>
-                <w:rFonts w:ascii="Narkisim" w:eastAsia="Times New Roman" w:hAnsi="Narkisim"/>
-                <w:color w:val="222222"/>
-                <w:sz w:val="26"/>
-                <w:szCs w:val="26"/>
-                <w:rtl/>
-              </w:rPr>
-              <w:t>וּמ</w:t>
+              <w:t>זְרָם ל</w:t>
+            </w:r>
+            <w:r>
+              <w:rPr>
+                <w:rFonts w:ascii="Narkisim" w:eastAsia="Times New Roman" w:hAnsi="Narkisim" w:hint="cs"/>
+                <w:color w:val="222222"/>
+                <w:sz w:val="26"/>
+                <w:szCs w:val="26"/>
+                <w:rtl/>
+              </w:rPr>
+              <w:t>ִ</w:t>
+            </w:r>
+            <w:r>
+              <w:rPr>
+                <w:rFonts w:ascii="Narkisim" w:eastAsia="Times New Roman" w:hAnsi="Narkisim"/>
+                <w:color w:val="222222"/>
+                <w:sz w:val="26"/>
+                <w:szCs w:val="26"/>
+                <w:rtl/>
+              </w:rPr>
+              <w:t xml:space="preserve">נְעָרִים </w:t>
+            </w:r>
+            <w:proofErr w:type="spellStart"/>
+            <w:r>
+              <w:rPr>
+                <w:rFonts w:ascii="Narkisim" w:eastAsia="Times New Roman" w:hAnsi="Narkisim"/>
+                <w:color w:val="222222"/>
+                <w:sz w:val="26"/>
+                <w:szCs w:val="26"/>
+                <w:rtl/>
+              </w:rPr>
+              <w:t>וְלִבְעָרִים</w:t>
+            </w:r>
+            <w:proofErr w:type="spellEnd"/>
+            <w:r>
+              <w:rPr>
+                <w:rFonts w:ascii="Narkisim" w:eastAsia="Times New Roman" w:hAnsi="Narkisim"/>
+                <w:color w:val="222222"/>
+                <w:sz w:val="26"/>
+                <w:szCs w:val="26"/>
+                <w:rtl/>
+              </w:rPr>
+              <w:t xml:space="preserve"> לַעֲשׂוֹת מְלָאכָה זוֹ. כִּי אֵיךְ אֶפְשָׁר מְתַקְּנ</w:t>
             </w:r>
             <w:r>
               <w:rPr>
@@ -929,177 +1750,89 @@
                 <w:szCs w:val="26"/>
                 <w:rtl/>
               </w:rPr>
-              <w:t>ח</w:t>
-            </w:r>
-            <w:r>
-              <w:rPr>
-                <w:rFonts w:ascii="Narkisim" w:eastAsia="Times New Roman" w:hAnsi="Narkisim" w:hint="cs"/>
-                <w:color w:val="222222"/>
-                <w:sz w:val="26"/>
-                <w:szCs w:val="26"/>
-                <w:rtl/>
-              </w:rPr>
-              <w:t>ֵ</w:t>
-            </w:r>
-            <w:r>
-              <w:rPr>
-                <w:rFonts w:ascii="Narkisim" w:eastAsia="Times New Roman" w:hAnsi="Narkisim"/>
-                <w:color w:val="222222"/>
-                <w:sz w:val="26"/>
-                <w:szCs w:val="26"/>
-                <w:rtl/>
-              </w:rPr>
-              <w:t>ל</w:t>
-            </w:r>
-            <w:r>
-              <w:rPr>
-                <w:rFonts w:ascii="Narkisim" w:eastAsia="Times New Roman" w:hAnsi="Narkisim" w:hint="cs"/>
-                <w:color w:val="222222"/>
-                <w:sz w:val="26"/>
-                <w:szCs w:val="26"/>
-                <w:rtl/>
-              </w:rPr>
-              <w:t>ֶ</w:t>
-            </w:r>
-            <w:r>
-              <w:rPr>
-                <w:rFonts w:ascii="Narkisim" w:eastAsia="Times New Roman" w:hAnsi="Narkisim"/>
-                <w:color w:val="222222"/>
-                <w:sz w:val="26"/>
-                <w:szCs w:val="26"/>
-                <w:rtl/>
-              </w:rPr>
-              <w:t>ק הַשְּׁלִישִׁי</w:t>
-            </w:r>
-            <w:r>
-              <w:rPr>
-                <w:rFonts w:ascii="Narkisim" w:eastAsia="Times New Roman" w:hAnsi="Narkisim" w:hint="cs"/>
-                <w:color w:val="222222"/>
-                <w:sz w:val="26"/>
-                <w:szCs w:val="26"/>
-                <w:rtl/>
-              </w:rPr>
-              <w:t xml:space="preserve"> </w:t>
-            </w:r>
-            <w:r>
-              <w:rPr>
-                <w:rFonts w:ascii="Narkisim" w:eastAsia="Times New Roman" w:hAnsi="Narkisim"/>
-                <w:color w:val="222222"/>
-                <w:sz w:val="26"/>
-                <w:szCs w:val="26"/>
-                <w:rtl/>
-              </w:rPr>
-              <w:t>–</w:t>
-            </w:r>
-            <w:r>
-              <w:rPr>
-                <w:rFonts w:ascii="Narkisim" w:eastAsia="Times New Roman" w:hAnsi="Narkisim"/>
-                <w:color w:val="222222"/>
-                <w:sz w:val="26"/>
-                <w:szCs w:val="26"/>
-                <w:rtl/>
-              </w:rPr>
-              <w:t xml:space="preserve"> חִיּוּבָהּ, אֲשֶׁר לֹא הֻרְשְׁמוּ וְהֻשְׁלְמוּ תִּקּוּנֵי הָע</w:t>
-            </w:r>
-            <w:r>
-              <w:rPr>
-                <w:rFonts w:ascii="Narkisim" w:eastAsia="Times New Roman" w:hAnsi="Narkisim" w:hint="cs"/>
-                <w:color w:val="222222"/>
-                <w:sz w:val="26"/>
-                <w:szCs w:val="26"/>
-                <w:rtl/>
-              </w:rPr>
-              <w:t>ַ</w:t>
-            </w:r>
-            <w:r>
-              <w:rPr>
-                <w:rFonts w:ascii="Narkisim" w:eastAsia="Times New Roman" w:hAnsi="Narkisim"/>
-                <w:color w:val="222222"/>
-                <w:sz w:val="26"/>
-                <w:szCs w:val="26"/>
-                <w:rtl/>
-              </w:rPr>
-              <w:t>ו</w:t>
-            </w:r>
-            <w:r>
-              <w:rPr>
-                <w:rFonts w:ascii="Narkisim" w:eastAsia="Times New Roman" w:hAnsi="Narkisim" w:hint="cs"/>
-                <w:color w:val="222222"/>
-                <w:sz w:val="26"/>
-                <w:szCs w:val="26"/>
-                <w:rtl/>
-              </w:rPr>
-              <w:t>ְ</w:t>
-            </w:r>
-            <w:r>
-              <w:rPr>
-                <w:rFonts w:ascii="Narkisim" w:eastAsia="Times New Roman" w:hAnsi="Narkisim"/>
-                <w:color w:val="222222"/>
-                <w:sz w:val="26"/>
-                <w:szCs w:val="26"/>
-                <w:rtl/>
-              </w:rPr>
-              <w:t>לוֹת בִּלְעָדֶיהָ. וְלֹא נ</w:t>
-            </w:r>
-            <w:r>
-              <w:rPr>
-                <w:rFonts w:ascii="Narkisim" w:eastAsia="Times New Roman" w:hAnsi="Narkisim" w:hint="cs"/>
-                <w:color w:val="222222"/>
-                <w:sz w:val="26"/>
-                <w:szCs w:val="26"/>
-                <w:rtl/>
-              </w:rPr>
-              <w:t>ַ</w:t>
-            </w:r>
-            <w:r>
-              <w:rPr>
-                <w:rFonts w:ascii="Narkisim" w:eastAsia="Times New Roman" w:hAnsi="Narkisim"/>
-                <w:color w:val="222222"/>
-                <w:sz w:val="26"/>
-                <w:szCs w:val="26"/>
-                <w:rtl/>
-              </w:rPr>
-              <w:t>ב</w:t>
-            </w:r>
-            <w:r>
-              <w:rPr>
-                <w:rFonts w:ascii="Narkisim" w:eastAsia="Times New Roman" w:hAnsi="Narkisim" w:hint="cs"/>
-                <w:color w:val="222222"/>
-                <w:sz w:val="26"/>
-                <w:szCs w:val="26"/>
-                <w:rtl/>
-              </w:rPr>
-              <w:t>ִּ</w:t>
-            </w:r>
-            <w:r>
-              <w:rPr>
-                <w:rFonts w:ascii="Narkisim" w:eastAsia="Times New Roman" w:hAnsi="Narkisim"/>
-                <w:color w:val="222222"/>
-                <w:sz w:val="26"/>
-                <w:szCs w:val="26"/>
-                <w:rtl/>
-              </w:rPr>
-              <w:t>יט ל</w:t>
-            </w:r>
-            <w:r>
-              <w:rPr>
-                <w:rFonts w:ascii="Narkisim" w:eastAsia="Times New Roman" w:hAnsi="Narkisim" w:hint="cs"/>
-                <w:color w:val="222222"/>
-                <w:sz w:val="26"/>
-                <w:szCs w:val="26"/>
-                <w:rtl/>
-              </w:rPr>
-              <w:t>ַ</w:t>
-            </w:r>
-            <w:r>
-              <w:rPr>
-                <w:rFonts w:ascii="Narkisim" w:eastAsia="Times New Roman" w:hAnsi="Narkisim"/>
-                <w:color w:val="222222"/>
-                <w:sz w:val="26"/>
-                <w:szCs w:val="26"/>
-                <w:rtl/>
-              </w:rPr>
-              <w:t>מ</w:t>
+              <w:t xml:space="preserve">י הַתְּפִלּוֹת בְּהוֹרָאוֹת יִחוּד הַשֵּׁם וּבְסִפּוּר מַעֲשָׂיו, וְאַזְכָּרַת עֲוֹנוֹת וּבַקָּשַׁת מְחִילָתָם עַד סוֹפָהּ בְּלִי אֹפֶן חָלִילָה </w:t>
+            </w:r>
+            <w:proofErr w:type="spellStart"/>
+            <w:r>
+              <w:rPr>
+                <w:rFonts w:ascii="Narkisim" w:eastAsia="Times New Roman" w:hAnsi="Narkisim"/>
+                <w:color w:val="222222"/>
+                <w:sz w:val="26"/>
+                <w:szCs w:val="26"/>
+                <w:rtl/>
+              </w:rPr>
+              <w:t>חָלִילָה</w:t>
+            </w:r>
+            <w:proofErr w:type="spellEnd"/>
+            <w:r>
+              <w:rPr>
+                <w:rFonts w:ascii="Narkisim" w:eastAsia="Times New Roman" w:hAnsi="Narkisim"/>
+                <w:color w:val="222222"/>
+                <w:sz w:val="26"/>
+                <w:szCs w:val="26"/>
+                <w:rtl/>
+              </w:rPr>
+              <w:t>, כַּאֲשֶׁר זֶה נוֹד</w:t>
+            </w:r>
+            <w:r>
+              <w:rPr>
+                <w:rFonts w:ascii="Narkisim" w:eastAsia="Times New Roman" w:hAnsi="Narkisim" w:hint="cs"/>
+                <w:color w:val="222222"/>
+                <w:sz w:val="26"/>
+                <w:szCs w:val="26"/>
+                <w:rtl/>
+              </w:rPr>
+              <w:t>ָ</w:t>
+            </w:r>
+            <w:r>
+              <w:rPr>
+                <w:rFonts w:ascii="Narkisim" w:eastAsia="Times New Roman" w:hAnsi="Narkisim"/>
+                <w:color w:val="222222"/>
+                <w:sz w:val="26"/>
+                <w:szCs w:val="26"/>
+                <w:rtl/>
+              </w:rPr>
+              <w:t>ע לַחֲכָמִים. גַּם בֹּשֶׁת עַל הַמַּח</w:t>
+            </w:r>
+            <w:r>
+              <w:rPr>
+                <w:rFonts w:ascii="Narkisim" w:eastAsia="Times New Roman" w:hAnsi="Narkisim" w:hint="cs"/>
+                <w:color w:val="222222"/>
+                <w:sz w:val="26"/>
+                <w:szCs w:val="26"/>
+                <w:rtl/>
+              </w:rPr>
+              <w:t>ֲ</w:t>
+            </w:r>
+            <w:r>
+              <w:rPr>
+                <w:rFonts w:ascii="Narkisim" w:eastAsia="Times New Roman" w:hAnsi="Narkisim"/>
+                <w:color w:val="222222"/>
+                <w:sz w:val="26"/>
+                <w:szCs w:val="26"/>
+                <w:rtl/>
+              </w:rPr>
+              <w:t>לִיפִים אוֹתִיּוֹת, כְּגוֹן: הֵ"א בְחֵי"ת, וְרֵי"שׁ בְּדָלֶ"ת</w:t>
+            </w:r>
+            <w:r>
+              <w:rPr>
+                <w:rFonts w:ascii="Narkisim" w:eastAsia="Times New Roman" w:hAnsi="Narkisim" w:hint="cs"/>
+                <w:color w:val="222222"/>
+                <w:sz w:val="26"/>
+                <w:szCs w:val="26"/>
+                <w:rtl/>
+              </w:rPr>
+              <w:t>,</w:t>
+            </w:r>
+            <w:r>
+              <w:rPr>
+                <w:rFonts w:ascii="Narkisim" w:eastAsia="Times New Roman" w:hAnsi="Narkisim"/>
+                <w:color w:val="222222"/>
+                <w:sz w:val="26"/>
+                <w:szCs w:val="26"/>
+                <w:rtl/>
+              </w:rPr>
+              <w:t xml:space="preserve"> וּדְמו</w:t>
             </w:r>
             <w:r>
               <w:rPr>
@@ -1119,147 +1852,7 @@
                 <w:szCs w:val="26"/>
                 <w:rtl/>
               </w:rPr>
-              <w:t>ִנְהָגִים שֶׁנָּהֲגוּ ר</w:t>
-            </w:r>
-            <w:r>
-              <w:rPr>
-                <w:rFonts w:ascii="Narkisim" w:eastAsia="Times New Roman" w:hAnsi="Narkisim" w:hint="cs"/>
-                <w:color w:val="222222"/>
-                <w:sz w:val="26"/>
-                <w:szCs w:val="26"/>
-                <w:rtl/>
-              </w:rPr>
-              <w:t>ֻ</w:t>
-            </w:r>
-            <w:r>
-              <w:rPr>
-                <w:rFonts w:ascii="Narkisim" w:eastAsia="Times New Roman" w:hAnsi="Narkisim"/>
-                <w:color w:val="222222"/>
-                <w:sz w:val="26"/>
-                <w:szCs w:val="26"/>
-                <w:rtl/>
-              </w:rPr>
-              <w:t>בּ</w:t>
-            </w:r>
-            <w:r>
-              <w:rPr>
-                <w:rFonts w:ascii="Narkisim" w:eastAsia="Times New Roman" w:hAnsi="Narkisim" w:hint="cs"/>
-                <w:color w:val="222222"/>
-                <w:sz w:val="26"/>
-                <w:szCs w:val="26"/>
-                <w:rtl/>
-              </w:rPr>
-              <w:t>ֵ</w:t>
-            </w:r>
-            <w:r>
-              <w:rPr>
-                <w:rFonts w:ascii="Narkisim" w:eastAsia="Times New Roman" w:hAnsi="Narkisim"/>
-                <w:color w:val="222222"/>
-                <w:sz w:val="26"/>
-                <w:szCs w:val="26"/>
-                <w:rtl/>
-              </w:rPr>
-              <w:t>י הַמְּקוֹמוֹת, בְּג</w:t>
-            </w:r>
-            <w:r>
-              <w:rPr>
-                <w:rFonts w:ascii="Narkisim" w:eastAsia="Times New Roman" w:hAnsi="Narkisim" w:hint="cs"/>
-                <w:color w:val="222222"/>
-                <w:sz w:val="26"/>
-                <w:szCs w:val="26"/>
-                <w:rtl/>
-              </w:rPr>
-              <w:t>ָ</w:t>
-            </w:r>
-            <w:r>
-              <w:rPr>
-                <w:rFonts w:ascii="Narkisim" w:eastAsia="Times New Roman" w:hAnsi="Narkisim"/>
-                <w:color w:val="222222"/>
-                <w:sz w:val="26"/>
-                <w:szCs w:val="26"/>
-                <w:rtl/>
-              </w:rPr>
-              <w:t>זְרָם ל</w:t>
-            </w:r>
-            <w:r>
-              <w:rPr>
-                <w:rFonts w:ascii="Narkisim" w:eastAsia="Times New Roman" w:hAnsi="Narkisim" w:hint="cs"/>
-                <w:color w:val="222222"/>
-                <w:sz w:val="26"/>
-                <w:szCs w:val="26"/>
-                <w:rtl/>
-              </w:rPr>
-              <w:t>ִ</w:t>
-            </w:r>
-            <w:r>
-              <w:rPr>
-                <w:rFonts w:ascii="Narkisim" w:eastAsia="Times New Roman" w:hAnsi="Narkisim"/>
-                <w:color w:val="222222"/>
-                <w:sz w:val="26"/>
-                <w:szCs w:val="26"/>
-                <w:rtl/>
-              </w:rPr>
-              <w:t>נְעָרִים וְלִבְעָרִים לַעֲשׂוֹת מְלָאכָה זוֹ. כִּי אֵיךְ אֶפְשָׁר מְתַקְּנ</w:t>
-            </w:r>
-            <w:r>
-              <w:rPr>
-                <w:rFonts w:ascii="Narkisim" w:eastAsia="Times New Roman" w:hAnsi="Narkisim" w:hint="cs"/>
-                <w:color w:val="222222"/>
-                <w:sz w:val="26"/>
-                <w:szCs w:val="26"/>
-                <w:rtl/>
-              </w:rPr>
-              <w:t>ֵ</w:t>
-            </w:r>
-            <w:r>
-              <w:rPr>
-                <w:rFonts w:ascii="Narkisim" w:eastAsia="Times New Roman" w:hAnsi="Narkisim"/>
-                <w:color w:val="222222"/>
-                <w:sz w:val="26"/>
-                <w:szCs w:val="26"/>
-                <w:rtl/>
-              </w:rPr>
-              <w:t>י הַתְּפִלּוֹת בְּהוֹרָאוֹת יִחוּד הַשֵּׁם וּבְסִפּוּר מַעֲשָׂיו, וְאַזְכָּרַת עֲוֹנוֹת וּבַקָּשַׁת מְחִילָתָם עַד סוֹפָהּ בְּלִי אֹפֶן חָלִילָה חָלִילָה, כַּאֲשֶׁר זֶה נוֹד</w:t>
-            </w:r>
-            <w:r>
-              <w:rPr>
-                <w:rFonts w:ascii="Narkisim" w:eastAsia="Times New Roman" w:hAnsi="Narkisim" w:hint="cs"/>
-                <w:color w:val="222222"/>
-                <w:sz w:val="26"/>
-                <w:szCs w:val="26"/>
-                <w:rtl/>
-              </w:rPr>
-              <w:t>ָ</w:t>
-            </w:r>
-            <w:r>
-              <w:rPr>
-                <w:rFonts w:ascii="Narkisim" w:eastAsia="Times New Roman" w:hAnsi="Narkisim"/>
-                <w:color w:val="222222"/>
-                <w:sz w:val="26"/>
-                <w:szCs w:val="26"/>
-                <w:rtl/>
-              </w:rPr>
-              <w:t>ע לַחֲכָמִים. גַּם בֹּשֶׁת עַל הַמַּח</w:t>
-            </w:r>
-            <w:r>
-              <w:rPr>
-                <w:rFonts w:ascii="Narkisim" w:eastAsia="Times New Roman" w:hAnsi="Narkisim" w:hint="cs"/>
-                <w:color w:val="222222"/>
-                <w:sz w:val="26"/>
-                <w:szCs w:val="26"/>
-                <w:rtl/>
-              </w:rPr>
-              <w:t>ֲ</w:t>
-            </w:r>
-            <w:r>
-              <w:rPr>
-                <w:rFonts w:ascii="Narkisim" w:eastAsia="Times New Roman" w:hAnsi="Narkisim"/>
-                <w:color w:val="222222"/>
-                <w:sz w:val="26"/>
-                <w:szCs w:val="26"/>
-                <w:rtl/>
-              </w:rPr>
-              <w:t>לִיפִים אוֹתִיּוֹת, כְּגוֹן: הֵ"א בְחֵי"ת, וְרֵי"שׁ בְּדָלֶ"ת</w:t>
+              <w:t>תָם</w:t>
             </w:r>
             <w:r>
               <w:rPr>
@@ -1279,47 +1872,29 @@
                 <w:szCs w:val="26"/>
                 <w:rtl/>
               </w:rPr>
-              <w:t xml:space="preserve"> וּדְמו</w:t>
-            </w:r>
-            <w:r>
-              <w:rPr>
-                <w:rFonts w:ascii="Narkisim" w:eastAsia="Times New Roman" w:hAnsi="Narkisim" w:hint="cs"/>
-                <w:color w:val="222222"/>
-                <w:sz w:val="26"/>
-                <w:szCs w:val="26"/>
-                <w:rtl/>
-              </w:rPr>
-              <w:t>ּ</w:t>
-            </w:r>
-            <w:r>
-              <w:rPr>
-                <w:rFonts w:ascii="Narkisim" w:eastAsia="Times New Roman" w:hAnsi="Narkisim"/>
-                <w:color w:val="222222"/>
-                <w:sz w:val="26"/>
-                <w:szCs w:val="26"/>
-                <w:rtl/>
-              </w:rPr>
-              <w:t>תָם</w:t>
-            </w:r>
-            <w:r>
-              <w:rPr>
-                <w:rFonts w:ascii="Narkisim" w:eastAsia="Times New Roman" w:hAnsi="Narkisim" w:hint="cs"/>
-                <w:color w:val="222222"/>
-                <w:sz w:val="26"/>
-                <w:szCs w:val="26"/>
-                <w:rtl/>
-              </w:rPr>
-              <w:t>,</w:t>
-            </w:r>
-            <w:r>
-              <w:rPr>
-                <w:rFonts w:ascii="Narkisim" w:eastAsia="Times New Roman" w:hAnsi="Narkisim"/>
-                <w:color w:val="222222"/>
-                <w:sz w:val="26"/>
-                <w:szCs w:val="26"/>
-                <w:rtl/>
-              </w:rPr>
-              <w:t xml:space="preserve"> נִמְצְאוּ מַחֲרִיבִים אֶת הָעוֹלָם. וְהַמְקַצֵּר וְהַמַּאֲרִיךְ וּפְעֻלָּתוֹ בְּשִׁכְלוּל - אֵין חֲשָׁשׁ.</w:t>
+              <w:t xml:space="preserve"> נִמְצְאוּ מַחֲרִיבִים אֶת הָעוֹלָם. וְהַמְקַצֵּר וְהַמַּאֲרִיךְ </w:t>
+            </w:r>
+            <w:proofErr w:type="spellStart"/>
+            <w:r>
+              <w:rPr>
+                <w:rFonts w:ascii="Narkisim" w:eastAsia="Times New Roman" w:hAnsi="Narkisim"/>
+                <w:color w:val="222222"/>
+                <w:sz w:val="26"/>
+                <w:szCs w:val="26"/>
+                <w:rtl/>
+              </w:rPr>
+              <w:t>וּפְעֻלָּתו</w:t>
+            </w:r>
+            <w:proofErr w:type="spellEnd"/>
+            <w:r>
+              <w:rPr>
+                <w:rFonts w:ascii="Narkisim" w:eastAsia="Times New Roman" w:hAnsi="Narkisim"/>
+                <w:color w:val="222222"/>
+                <w:sz w:val="26"/>
+                <w:szCs w:val="26"/>
+                <w:rtl/>
+              </w:rPr>
+              <w:t>ֹ בְּשִׁכְלוּל - אֵין חֲשָׁשׁ.</w:t>
             </w:r>
           </w:p>
           <w:p>
@@ -1343,7 +1918,55 @@
           </w:tcPr>
           <w:p>
             <w:r>
-              <w:t>Third: the obligations of [prayer], without which the institutions that ascend have not been written or completed. Let us not look to the customs that are practiced in most places, where they call upon children and fools to do this work. For how is it possible for them to be the ones to institute the prayers that teach of God’s unity and recount his deeds, and mention our sins and beg for them to be pardoned, and all the way through (?), without a way (?), again and again (? – or: God forbid!); this is known to the wise. Also, shame on the people that confuse letters, such as hē with ḥet, or resh with dalet, and the like; they destroy the world. But whether one prays with brevity or at length, as long as one does so in a well-constructed way, either is good.</w:t>
+              <w:t xml:space="preserve">Third: the obligations of [prayer], without which the institutions that ascend have not been written or completed. Let us not look to the customs that are practiced in most places, where they call upon children and fools to do this work. For how </w:t>
+            </w:r>
+            <w:proofErr w:type="gramStart"/>
+            <w:r>
+              <w:t>is it</w:t>
+            </w:r>
+            <w:proofErr w:type="gramEnd"/>
+            <w:r>
+              <w:t xml:space="preserve"> possible for them to be the ones to institute the prayers that teach of God’s unity and recount his deeds, and mention our sins and beg for them to be pardoned, and all the way through (?), without a way (?), again and again (? – or: God forbid!); this is known to the wise. Also, shame on the people that confuse letters, such as </w:t>
+            </w:r>
+            <w:proofErr w:type="spellStart"/>
+            <w:r>
+              <w:t>hē</w:t>
+            </w:r>
+            <w:proofErr w:type="spellEnd"/>
+            <w:r>
+              <w:t xml:space="preserve"> with </w:t>
+            </w:r>
+            <w:proofErr w:type="spellStart"/>
+            <w:r>
+              <w:t>ḥet</w:t>
+            </w:r>
+            <w:proofErr w:type="spellEnd"/>
+            <w:r>
+              <w:t xml:space="preserve">, or </w:t>
+            </w:r>
+            <w:proofErr w:type="spellStart"/>
+            <w:r>
+              <w:t>resh</w:t>
+            </w:r>
+            <w:proofErr w:type="spellEnd"/>
+            <w:r>
+              <w:t xml:space="preserve"> with </w:t>
+            </w:r>
+            <w:proofErr w:type="spellStart"/>
+            <w:r>
+              <w:t>dalet</w:t>
+            </w:r>
+            <w:proofErr w:type="spellEnd"/>
+            <w:r>
+              <w:t xml:space="preserve">, and the like; they destroy the world. But whether one prays with brevity or at length, </w:t>
+            </w:r>
+            <w:proofErr w:type="gramStart"/>
+            <w:r>
+              <w:t>as long as</w:t>
+            </w:r>
+            <w:proofErr w:type="gramEnd"/>
+            <w:r>
+              <w:t xml:space="preserve"> one does so in a well-constructed way, either is good.</w:t>
             </w:r>
           </w:p>
           <w:p/>
